--- a/机器人软件工程学课程作业报告-2213530-张禹豪.docx
+++ b/机器人软件工程学课程作业报告-2213530-张禹豪.docx
@@ -4712,224 +4712,6 @@
         <w:autoSpaceDE/>
         <w:autoSpaceDN/>
         <w:bidi w:val="0"/>
-        <w:ind w:firstLine="480"/>
-        <w:textAlignment w:val="auto"/>
-        <w:rPr>
-          <w:rFonts w:hint="eastAsia"/>
-          <w:b w:val="0"/>
-          <w:bCs w:val="0"/>
-          <w:lang w:eastAsia="zh-CN"/>
-        </w:rPr>
-      </w:pPr>
-      <w:r>
-        <w:rPr>
-          <w:rFonts w:hint="eastAsia"/>
-          <w:b/>
-          <w:bCs/>
-          <w:lang w:eastAsia="zh-CN"/>
-        </w:rPr>
-        <w:t>结构化命令生成：</w:t>
-      </w:r>
-      <w:r>
-        <w:rPr>
-          <w:rFonts w:hint="eastAsia"/>
-          <w:b w:val="0"/>
-          <w:bCs w:val="0"/>
-          <w:lang w:eastAsia="zh-CN"/>
-        </w:rPr>
-        <w:t>根据用户的输入和 system_prompt，LLM 会生成一个 JSON 响应。这个 JSON 包含以下信息：</w:t>
-      </w:r>
-    </w:p>
-    <w:p>
-      <w:pPr>
-        <w:pageBreakBefore w:val="0"/>
-        <w:widowControl w:val="0"/>
-        <w:kinsoku/>
-        <w:wordWrap/>
-        <w:overflowPunct/>
-        <w:autoSpaceDE/>
-        <w:autoSpaceDN/>
-        <w:bidi w:val="0"/>
-        <w:ind w:firstLine="720" w:firstLineChars="300"/>
-        <w:textAlignment w:val="auto"/>
-        <w:rPr>
-          <w:rFonts w:hint="eastAsia"/>
-        </w:rPr>
-      </w:pPr>
-      <w:r>
-        <w:rPr>
-          <w:rFonts w:hint="eastAsia"/>
-          <w:shd w:val="clear" w:color="FFFFFF" w:fill="D9D9D9"/>
-        </w:rPr>
-        <w:t>content</w:t>
-      </w:r>
-      <w:r>
-        <w:rPr>
-          <w:rFonts w:hint="eastAsia"/>
-        </w:rPr>
-        <w:t>：给用户的口头回复（例如，“好的，我将前进。”）。</w:t>
-      </w:r>
-    </w:p>
-    <w:p>
-      <w:pPr>
-        <w:pageBreakBefore w:val="0"/>
-        <w:widowControl w:val="0"/>
-        <w:kinsoku/>
-        <w:wordWrap/>
-        <w:overflowPunct/>
-        <w:autoSpaceDE/>
-        <w:autoSpaceDN/>
-        <w:bidi w:val="0"/>
-        <w:ind w:firstLine="720" w:firstLineChars="300"/>
-        <w:textAlignment w:val="auto"/>
-        <w:rPr>
-          <w:rFonts w:hint="eastAsia"/>
-        </w:rPr>
-      </w:pPr>
-      <w:r>
-        <w:rPr>
-          <w:rFonts w:hint="eastAsia"/>
-          <w:shd w:val="clear" w:color="FFFFFF" w:fill="D9D9D9"/>
-        </w:rPr>
-        <w:t>request</w:t>
-      </w:r>
-      <w:r>
-        <w:rPr>
-          <w:rFonts w:hint="eastAsia"/>
-        </w:rPr>
-        <w:t>：机器人动作的类型（例如，“运动控制”、“导航”、“机械臂夹取”、“场景识别”或“NONE”）。</w:t>
-      </w:r>
-    </w:p>
-    <w:p>
-      <w:pPr>
-        <w:pageBreakBefore w:val="0"/>
-        <w:widowControl w:val="0"/>
-        <w:kinsoku/>
-        <w:wordWrap/>
-        <w:overflowPunct/>
-        <w:autoSpaceDE/>
-        <w:autoSpaceDN/>
-        <w:bidi w:val="0"/>
-        <w:ind w:firstLine="720" w:firstLineChars="300"/>
-        <w:textAlignment w:val="auto"/>
-        <w:rPr>
-          <w:rFonts w:hint="eastAsia"/>
-        </w:rPr>
-      </w:pPr>
-      <w:r>
-        <w:rPr>
-          <w:rFonts w:hint="eastAsia"/>
-          <w:shd w:val="clear" w:color="FFFFFF" w:fill="D9D9D9"/>
-        </w:rPr>
-        <w:t>text</w:t>
-      </w:r>
-      <w:r>
-        <w:rPr>
-          <w:rFonts w:hint="eastAsia"/>
-        </w:rPr>
-        <w:t>：如果 request 是“运动控制”，则为具体的运动命令（例如，“前进”、“后退”）。</w:t>
-      </w:r>
-    </w:p>
-    <w:p>
-      <w:pPr>
-        <w:pageBreakBefore w:val="0"/>
-        <w:widowControl w:val="0"/>
-        <w:kinsoku/>
-        <w:wordWrap/>
-        <w:overflowPunct/>
-        <w:autoSpaceDE/>
-        <w:autoSpaceDN/>
-        <w:bidi w:val="0"/>
-        <w:ind w:firstLine="720" w:firstLineChars="300"/>
-        <w:textAlignment w:val="auto"/>
-        <w:rPr>
-          <w:rFonts w:hint="eastAsia"/>
-        </w:rPr>
-      </w:pPr>
-      <w:r>
-        <w:rPr>
-          <w:rFonts w:hint="eastAsia"/>
-          <w:shd w:val="clear" w:color="FFFFFF" w:fill="D9D9D9"/>
-        </w:rPr>
-        <w:t>place</w:t>
-      </w:r>
-      <w:r>
-        <w:rPr>
-          <w:rFonts w:hint="eastAsia"/>
-        </w:rPr>
-        <w:t>：如果 request 是“导航”，则为导航目的地（例如，“327”）。</w:t>
-      </w:r>
-    </w:p>
-    <w:p>
-      <w:pPr>
-        <w:pageBreakBefore w:val="0"/>
-        <w:widowControl w:val="0"/>
-        <w:kinsoku/>
-        <w:wordWrap/>
-        <w:overflowPunct/>
-        <w:autoSpaceDE/>
-        <w:autoSpaceDN/>
-        <w:bidi w:val="0"/>
-        <w:ind w:firstLine="720" w:firstLineChars="300"/>
-        <w:textAlignment w:val="auto"/>
-        <w:rPr>
-          <w:rFonts w:hint="eastAsia"/>
-        </w:rPr>
-      </w:pPr>
-      <w:r>
-        <w:rPr>
-          <w:rFonts w:hint="eastAsia"/>
-          <w:shd w:val="clear" w:color="FFFFFF" w:fill="D9D9D9"/>
-        </w:rPr>
-        <w:t>arm</w:t>
-      </w:r>
-      <w:r>
-        <w:rPr>
-          <w:rFonts w:hint="eastAsia"/>
-        </w:rPr>
-        <w:t>：如果 request 是“机械臂夹取”，则为“true”。</w:t>
-      </w:r>
-    </w:p>
-    <w:p>
-      <w:pPr>
-        <w:pageBreakBefore w:val="0"/>
-        <w:widowControl w:val="0"/>
-        <w:kinsoku/>
-        <w:wordWrap/>
-        <w:overflowPunct/>
-        <w:autoSpaceDE/>
-        <w:autoSpaceDN/>
-        <w:bidi w:val="0"/>
-        <w:ind w:firstLine="720" w:firstLineChars="300"/>
-        <w:textAlignment w:val="auto"/>
-        <w:rPr>
-          <w:rFonts w:hint="eastAsia"/>
-        </w:rPr>
-      </w:pPr>
-      <w:r>
-        <w:rPr>
-          <w:rFonts w:hint="eastAsia"/>
-          <w:shd w:val="clear" w:color="FFFFFF" w:fill="D9D9D9"/>
-        </w:rPr>
-        <w:t>visual</w:t>
-      </w:r>
-      <w:r>
-        <w:rPr>
-          <w:rFonts w:hint="eastAsia"/>
-        </w:rPr>
-        <w:t>：如果 request 是“场景识别”，则为“true”。</w:t>
-      </w:r>
-    </w:p>
-    <w:p>
-      <w:pPr>
-        <w:pageBreakBefore w:val="0"/>
-        <w:widowControl w:val="0"/>
-        <w:kinsoku/>
-        <w:wordWrap/>
-        <w:overflowPunct/>
-        <w:autoSpaceDE/>
-        <w:autoSpaceDN/>
-        <w:bidi w:val="0"/>
         <w:textAlignment w:val="auto"/>
         <w:rPr>
           <w:rFonts w:hint="eastAsia"/>
@@ -5023,35 +4805,6 @@
           <w:lang w:val="en-US" w:eastAsia="zh-CN"/>
         </w:rPr>
         <w:t>然后，它会检查 request 字段及其相关参数（text、place、arm、visual），并将特定命令发布到相应的 ROS话题，从而触发实际的机器人动作。</w:t>
-      </w:r>
-    </w:p>
-    <w:p>
-      <w:pPr>
-        <w:pageBreakBefore w:val="0"/>
-        <w:widowControl w:val="0"/>
-        <w:kinsoku/>
-        <w:wordWrap/>
-        <w:overflowPunct/>
-        <w:autoSpaceDE/>
-        <w:autoSpaceDN/>
-        <w:bidi w:val="0"/>
-        <w:jc w:val="left"/>
-        <w:textAlignment w:val="auto"/>
-        <w:rPr>
-          <w:rFonts w:hint="eastAsia"/>
-          <w:b w:val="0"/>
-          <w:bCs w:val="0"/>
-          <w:lang w:val="en-US" w:eastAsia="zh-CN"/>
-        </w:rPr>
-      </w:pPr>
-      <w:r>
-        <w:rPr>
-          <w:rFonts w:hint="eastAsia"/>
-          <w:b w:val="0"/>
-          <w:bCs w:val="0"/>
-          <w:lang w:val="en-US" w:eastAsia="zh-CN"/>
-        </w:rPr>
-        <w:t>例如当“request”字段为“运动控制”时，它会将“text”字段信息发布在话题/robot_command中用于运动控制节点接收；当“request”字段为“导航”时，它会将“place”字段信息发布在话题/voice_cmd中用于导航节点接收。</w:t>
       </w:r>
     </w:p>
     <w:p>
@@ -5223,69 +4976,7 @@
         <w:t xml:space="preserve"> 通过语音进行运动控制示例</w:t>
       </w:r>
     </w:p>
-    <w:p>
-      <w:pPr>
-        <w:pageBreakBefore w:val="0"/>
-        <w:widowControl w:val="0"/>
-        <w:kinsoku/>
-        <w:wordWrap/>
-        <w:overflowPunct/>
-        <w:autoSpaceDE/>
-        <w:autoSpaceDN/>
-        <w:bidi w:val="0"/>
-        <w:ind w:left="0" w:leftChars="0" w:firstLine="420" w:firstLineChars="0"/>
-        <w:textAlignment w:val="auto"/>
-        <w:rPr>
-          <w:rFonts w:hint="eastAsia"/>
-          <w:b/>
-          <w:bCs/>
-          <w:lang w:eastAsia="zh-CN"/>
-        </w:rPr>
-      </w:pPr>
-      <w:r>
-        <w:rPr>
-          <w:rFonts w:hint="eastAsia"/>
-          <w:b/>
-          <w:bCs/>
-          <w:lang w:eastAsia="zh-CN"/>
-        </w:rPr>
-        <w:t>语音识别开关管理：</w:t>
-      </w:r>
-    </w:p>
-    <w:p>
-      <w:pPr>
-        <w:pageBreakBefore w:val="0"/>
-        <w:widowControl w:val="0"/>
-        <w:kinsoku/>
-        <w:wordWrap/>
-        <w:overflowPunct/>
-        <w:autoSpaceDE/>
-        <w:autoSpaceDN/>
-        <w:bidi w:val="0"/>
-        <w:ind w:firstLine="480"/>
-        <w:textAlignment w:val="auto"/>
-      </w:pPr>
-      <w:r>
-        <w:rPr>
-          <w:rFonts w:hint="eastAsia"/>
-        </w:rPr>
-        <w:t>当 LLM 处理命令和机器人进行语音回复时，ASR 服务会被暂停，以防止误识别。一旦机器人说完话（通过 tts_status 话题指示），ASR 会重新启动，允许机器人监听下一个命令。</w:t>
-      </w:r>
-    </w:p>
-    <w:p>
-      <w:pPr>
-        <w:pageBreakBefore w:val="0"/>
-        <w:widowControl w:val="0"/>
-        <w:kinsoku/>
-        <w:wordWrap/>
-        <w:overflowPunct/>
-        <w:autoSpaceDE/>
-        <w:autoSpaceDN/>
-        <w:bidi w:val="0"/>
-        <w:ind w:left="0" w:leftChars="0" w:firstLine="0" w:firstLineChars="0"/>
-        <w:textAlignment w:val="auto"/>
-      </w:pPr>
-    </w:p>
+    <w:p/>
     <w:p>
       <w:pPr>
         <w:pStyle w:val="3"/>
@@ -5895,6 +5586,7 @@
         <w:textAlignment w:val="auto"/>
         <w:rPr>
           <w:rFonts w:hint="eastAsia"/>
+          <w:szCs w:val="28"/>
           <w:lang w:val="en-US" w:eastAsia="zh-CN"/>
         </w:rPr>
       </w:pPr>
@@ -5950,6 +5642,15 @@
         <w:bidi w:val="0"/>
         <w:textAlignment w:val="auto"/>
         <w:rPr>
+          <w:rFonts w:hint="eastAsia" w:ascii="宋体" w:hAnsi="宋体" w:eastAsia="宋体" w:cs="宋体"/>
+          <w:b/>
+          <w:bCs/>
+          <w:sz w:val="24"/>
+          <w:szCs w:val="24"/>
+        </w:rPr>
+      </w:pPr>
+      <w:r>
+        <w:rPr>
           <w:rFonts w:hint="default" w:ascii="Arial" w:hAnsi="Arial" w:cs="Arial"/>
           <w:b/>
           <w:bCs/>
@@ -5957,28 +5658,21 @@
           <w:iCs w:val="0"/>
           <w:szCs w:val="28"/>
         </w:rPr>
-        <w:sectPr>
-          <w:headerReference r:id="rId13" w:type="default"/>
-          <w:footerReference r:id="rId14" w:type="default"/>
-          <w:pgSz w:w="11906" w:h="16838"/>
-          <w:pgMar w:top="1440" w:right="1800" w:bottom="1440" w:left="1800" w:header="851" w:footer="992" w:gutter="0"/>
-          <w:cols w:space="425" w:num="1"/>
-          <w:docGrid w:type="lines" w:linePitch="312" w:charSpace="0"/>
-        </w:sectPr>
-      </w:pPr>
-    </w:p>
-    <w:p>
-      <w:pPr>
-        <w:pStyle w:val="3"/>
-        <w:pageBreakBefore w:val="0"/>
-        <w:widowControl w:val="0"/>
-        <w:kinsoku/>
-        <w:wordWrap/>
-        <w:overflowPunct/>
-        <w:autoSpaceDE/>
-        <w:autoSpaceDN/>
-        <w:bidi w:val="0"/>
-        <w:textAlignment w:val="auto"/>
+        <w:t>◎</w:t>
+      </w:r>
+      <w:r>
+        <w:rPr>
+          <w:rFonts w:hint="eastAsia" w:ascii="Arial" w:hAnsi="Arial" w:cs="Arial"/>
+          <w:b/>
+          <w:bCs/>
+          <w:i w:val="0"/>
+          <w:iCs w:val="0"/>
+          <w:szCs w:val="28"/>
+          <w:lang w:val="en-US" w:eastAsia="zh-CN"/>
+        </w:rPr>
+        <w:t xml:space="preserve"> </w:t>
+      </w:r>
+      <w:r>
         <w:rPr>
           <w:rFonts w:hint="eastAsia" w:ascii="宋体" w:hAnsi="宋体" w:eastAsia="宋体" w:cs="宋体"/>
           <w:b/>
@@ -5986,41 +5680,8 @@
           <w:sz w:val="24"/>
           <w:szCs w:val="24"/>
         </w:rPr>
-      </w:pPr>
-      <w:r>
-        <w:rPr>
-          <w:rFonts w:hint="default" w:ascii="Arial" w:hAnsi="Arial" w:cs="Arial"/>
-          <w:b/>
-          <w:bCs/>
-          <w:i w:val="0"/>
-          <w:iCs w:val="0"/>
-          <w:szCs w:val="28"/>
-        </w:rPr>
-        <w:t>◎</w:t>
-      </w:r>
-      <w:r>
-        <w:rPr>
-          <w:rFonts w:hint="eastAsia" w:ascii="Arial" w:hAnsi="Arial" w:cs="Arial"/>
-          <w:b/>
-          <w:bCs/>
-          <w:i w:val="0"/>
-          <w:iCs w:val="0"/>
-          <w:szCs w:val="28"/>
-          <w:lang w:val="en-US" w:eastAsia="zh-CN"/>
-        </w:rPr>
-        <w:t xml:space="preserve"> </w:t>
-      </w:r>
-      <w:r>
-        <w:rPr>
-          <w:rFonts w:hint="eastAsia" w:ascii="宋体" w:hAnsi="宋体" w:eastAsia="宋体" w:cs="宋体"/>
-          <w:b/>
-          <w:bCs/>
-          <w:sz w:val="24"/>
-          <w:szCs w:val="24"/>
-        </w:rPr>
         <w:t>系统架构与核心思想</w:t>
       </w:r>
-      <w:bookmarkEnd w:id="11"/>
       <w:bookmarkStart w:id="12" w:name="_Toc29875"/>
     </w:p>
     <w:p>
@@ -6080,23 +5741,29 @@
     </w:p>
     <w:p>
       <w:pPr>
-        <w:pStyle w:val="3"/>
-        <w:pageBreakBefore w:val="0"/>
-        <w:widowControl w:val="0"/>
-        <w:kinsoku/>
-        <w:wordWrap/>
-        <w:overflowPunct/>
-        <w:autoSpaceDE/>
-        <w:autoSpaceDN/>
-        <w:bidi w:val="0"/>
-        <w:ind w:firstLine="480" w:firstLineChars="200"/>
-        <w:textAlignment w:val="auto"/>
-        <w:rPr>
-          <w:rFonts w:hint="eastAsia" w:ascii="宋体" w:hAnsi="宋体" w:eastAsia="宋体" w:cs="宋体"/>
-          <w:b/>
-          <w:bCs/>
-          <w:sz w:val="24"/>
-          <w:szCs w:val="24"/>
+        <w:pStyle w:val="2"/>
+        <w:keepNext/>
+        <w:keepLines/>
+        <w:pageBreakBefore w:val="0"/>
+        <w:widowControl w:val="0"/>
+        <w:numPr>
+          <w:numId w:val="0"/>
+        </w:numPr>
+        <w:kinsoku/>
+        <w:wordWrap/>
+        <w:overflowPunct/>
+        <w:topLinePunct w:val="0"/>
+        <w:autoSpaceDE/>
+        <w:autoSpaceDN/>
+        <w:bidi w:val="0"/>
+        <w:adjustRightInd/>
+        <w:snapToGrid/>
+        <w:spacing w:line="440" w:lineRule="exact"/>
+        <w:ind w:firstLine="420" w:firstLineChars="0"/>
+        <w:jc w:val="left"/>
+        <w:textAlignment w:val="auto"/>
+        <w:rPr>
+          <w:rFonts w:hint="eastAsia"/>
         </w:rPr>
       </w:pPr>
       <w:r>
@@ -6110,1154 +5777,11 @@
         <w:t>事件驱动机制通过订阅"/voice_cmd"和"/current_room"话题实现异步触发，当语音指令或视觉识别到目标房间时，自动调用路径规划，体现响应式编程思想。</w:t>
       </w:r>
       <w:bookmarkEnd w:id="13"/>
-      <w:bookmarkStart w:id="14" w:name="_Toc15009"/>
-      <w:r>
-        <w:rPr>
-          <w:rFonts w:hint="default" w:ascii="Arial" w:hAnsi="Arial" w:cs="Arial"/>
-          <w:b/>
-          <w:bCs/>
-          <w:i w:val="0"/>
-          <w:iCs w:val="0"/>
-          <w:szCs w:val="28"/>
-        </w:rPr>
-        <w:t>◎</w:t>
-      </w:r>
-      <w:r>
-        <w:rPr>
-          <w:rFonts w:hint="eastAsia" w:ascii="Arial" w:hAnsi="Arial" w:cs="Arial"/>
-          <w:b/>
-          <w:bCs/>
-          <w:i w:val="0"/>
-          <w:iCs w:val="0"/>
-          <w:szCs w:val="28"/>
-          <w:lang w:val="en-US" w:eastAsia="zh-CN"/>
-        </w:rPr>
-        <w:t xml:space="preserve"> </w:t>
-      </w:r>
-      <w:r>
-        <w:rPr>
-          <w:rFonts w:hint="eastAsia" w:ascii="宋体" w:hAnsi="宋体" w:eastAsia="宋体" w:cs="宋体"/>
-          <w:b/>
-          <w:bCs/>
-          <w:sz w:val="24"/>
-          <w:szCs w:val="24"/>
-        </w:rPr>
-        <w:t>导航实现原理</w:t>
-      </w:r>
-      <w:bookmarkEnd w:id="14"/>
-    </w:p>
-    <w:p>
-      <w:pPr>
-        <w:pStyle w:val="2"/>
-        <w:keepNext/>
-        <w:keepLines/>
-        <w:pageBreakBefore w:val="0"/>
-        <w:widowControl w:val="0"/>
-        <w:kinsoku/>
-        <w:wordWrap/>
-        <w:overflowPunct/>
-        <w:topLinePunct w:val="0"/>
-        <w:autoSpaceDE/>
-        <w:autoSpaceDN/>
-        <w:bidi w:val="0"/>
-        <w:adjustRightInd/>
-        <w:snapToGrid/>
-        <w:spacing w:line="440" w:lineRule="exact"/>
-        <w:jc w:val="left"/>
-        <w:textAlignment w:val="auto"/>
-        <w:rPr>
-          <w:rFonts w:hint="eastAsia" w:ascii="宋体" w:hAnsi="宋体" w:eastAsia="宋体" w:cs="宋体"/>
-          <w:b/>
-          <w:bCs/>
-          <w:sz w:val="24"/>
-          <w:szCs w:val="24"/>
-        </w:rPr>
-      </w:pPr>
-      <w:bookmarkStart w:id="15" w:name="_Toc25581"/>
-      <w:r>
-        <w:rPr>
-          <w:rFonts w:hint="eastAsia" w:ascii="宋体" w:hAnsi="宋体" w:eastAsia="宋体" w:cs="宋体"/>
-          <w:b/>
-          <w:bCs/>
-          <w:sz w:val="24"/>
-          <w:szCs w:val="24"/>
-        </w:rPr>
-        <w:t>1. move_base集成</w:t>
-      </w:r>
-      <w:bookmarkEnd w:id="15"/>
-    </w:p>
-    <w:p>
-      <w:pPr>
-        <w:pStyle w:val="2"/>
-        <w:keepNext/>
-        <w:keepLines/>
-        <w:pageBreakBefore w:val="0"/>
-        <w:widowControl w:val="0"/>
-        <w:kinsoku/>
-        <w:wordWrap/>
-        <w:overflowPunct/>
-        <w:topLinePunct w:val="0"/>
-        <w:autoSpaceDE/>
-        <w:autoSpaceDN/>
-        <w:bidi w:val="0"/>
-        <w:adjustRightInd/>
-        <w:snapToGrid/>
-        <w:spacing w:line="440" w:lineRule="exact"/>
-        <w:ind w:firstLine="420" w:firstLineChars="0"/>
-        <w:jc w:val="left"/>
-        <w:textAlignment w:val="auto"/>
-        <w:rPr>
-          <w:rFonts w:hint="eastAsia" w:ascii="宋体" w:hAnsi="宋体" w:eastAsia="宋体" w:cs="宋体"/>
-          <w:b w:val="0"/>
-          <w:bCs w:val="0"/>
-          <w:sz w:val="24"/>
-          <w:szCs w:val="24"/>
-        </w:rPr>
-      </w:pPr>
-      <w:bookmarkStart w:id="16" w:name="_Toc20518"/>
-      <w:r>
-        <w:rPr>
-          <w:rFonts w:hint="eastAsia" w:ascii="宋体" w:hAnsi="宋体" w:eastAsia="宋体" w:cs="宋体"/>
-          <w:b w:val="0"/>
-          <w:bCs w:val="0"/>
-          <w:sz w:val="24"/>
-          <w:szCs w:val="24"/>
-        </w:rPr>
-        <w:t>动作客户端通过"SimpleActionClient"连接"move_base"动作服务器，实现目标提交与状态监控。"MoveBaseGoal"消息包含目标位姿（x, y, w），其中</w:t>
-      </w:r>
-      <w:bookmarkEnd w:id="16"/>
-    </w:p>
-    <w:p>
-      <w:pPr>
-        <w:pStyle w:val="2"/>
-        <w:keepNext/>
-        <w:keepLines/>
-        <w:pageBreakBefore w:val="0"/>
-        <w:widowControl w:val="0"/>
-        <w:kinsoku/>
-        <w:wordWrap/>
-        <w:overflowPunct/>
-        <w:topLinePunct w:val="0"/>
-        <w:autoSpaceDE/>
-        <w:autoSpaceDN/>
-        <w:bidi w:val="0"/>
-        <w:adjustRightInd/>
-        <w:snapToGrid/>
-        <w:spacing w:line="440" w:lineRule="exact"/>
-        <w:jc w:val="left"/>
-        <w:textAlignment w:val="auto"/>
-        <w:rPr>
-          <w:rFonts w:hint="eastAsia" w:ascii="宋体" w:hAnsi="宋体" w:eastAsia="宋体" w:cs="宋体"/>
-          <w:b w:val="0"/>
-          <w:bCs w:val="0"/>
-          <w:sz w:val="24"/>
-          <w:szCs w:val="24"/>
-        </w:rPr>
-      </w:pPr>
-      <w:bookmarkStart w:id="17" w:name="_Toc7186"/>
-      <w:r>
-        <w:rPr>
-          <w:rFonts w:hint="eastAsia" w:ascii="宋体" w:hAnsi="宋体" w:eastAsia="宋体" w:cs="宋体"/>
-          <w:b w:val="0"/>
-          <w:bCs w:val="0"/>
-          <w:sz w:val="24"/>
-          <w:szCs w:val="24"/>
-        </w:rPr>
-        <w:t>"w"为四元数的实部，简化了二维导航中的朝向控制。</w:t>
-      </w:r>
-      <w:bookmarkEnd w:id="17"/>
-    </w:p>
-    <w:p>
-      <w:pPr>
-        <w:pStyle w:val="2"/>
-        <w:keepNext/>
-        <w:keepLines/>
-        <w:pageBreakBefore w:val="0"/>
-        <w:widowControl w:val="0"/>
-        <w:kinsoku/>
-        <w:wordWrap/>
-        <w:overflowPunct/>
-        <w:topLinePunct w:val="0"/>
-        <w:autoSpaceDE/>
-        <w:autoSpaceDN/>
-        <w:bidi w:val="0"/>
-        <w:adjustRightInd/>
-        <w:snapToGrid/>
-        <w:spacing w:line="440" w:lineRule="exact"/>
-        <w:jc w:val="left"/>
-        <w:textAlignment w:val="auto"/>
-        <w:rPr>
-          <w:rFonts w:hint="eastAsia" w:ascii="宋体" w:hAnsi="宋体" w:eastAsia="宋体" w:cs="宋体"/>
-          <w:b/>
-          <w:bCs/>
-          <w:sz w:val="24"/>
-          <w:szCs w:val="24"/>
-        </w:rPr>
-      </w:pPr>
-      <w:bookmarkStart w:id="18" w:name="_Toc27576"/>
-      <w:r>
-        <w:rPr>
-          <w:rFonts w:hint="eastAsia" w:ascii="宋体" w:hAnsi="宋体" w:eastAsia="宋体" w:cs="宋体"/>
-          <w:b/>
-          <w:bCs/>
-          <w:sz w:val="24"/>
-          <w:szCs w:val="24"/>
-        </w:rPr>
-        <w:t>2. 静态地图与坐标预设</w:t>
-      </w:r>
-      <w:bookmarkEnd w:id="18"/>
-    </w:p>
-    <w:p>
-      <w:pPr>
-        <w:pStyle w:val="2"/>
-        <w:keepNext/>
-        <w:keepLines/>
-        <w:pageBreakBefore w:val="0"/>
-        <w:widowControl w:val="0"/>
-        <w:kinsoku/>
-        <w:wordWrap/>
-        <w:overflowPunct/>
-        <w:topLinePunct w:val="0"/>
-        <w:autoSpaceDE/>
-        <w:autoSpaceDN/>
-        <w:bidi w:val="0"/>
-        <w:adjustRightInd/>
-        <w:snapToGrid/>
-        <w:spacing w:line="440" w:lineRule="exact"/>
-        <w:ind w:firstLine="420" w:firstLineChars="0"/>
-        <w:jc w:val="left"/>
-        <w:textAlignment w:val="auto"/>
-        <w:rPr>
-          <w:rFonts w:hint="eastAsia" w:ascii="宋体" w:hAnsi="宋体" w:eastAsia="宋体" w:cs="宋体"/>
-          <w:b w:val="0"/>
-          <w:bCs w:val="0"/>
-          <w:sz w:val="24"/>
-          <w:szCs w:val="24"/>
-        </w:rPr>
-      </w:pPr>
-      <w:bookmarkStart w:id="19" w:name="_Toc29433"/>
-      <w:r>
-        <w:rPr>
-          <w:rFonts w:hint="eastAsia" w:ascii="宋体" w:hAnsi="宋体" w:cs="宋体"/>
-          <w:b w:val="0"/>
-          <w:bCs w:val="0"/>
-          <w:sz w:val="24"/>
-          <w:szCs w:val="24"/>
-          <w:lang w:val="en-US" w:eastAsia="zh-CN"/>
-        </w:rPr>
-        <w:t>本次实验中采取slam建图后，将得到的地图文件存放在对应位置后，采用</w:t>
-      </w:r>
-      <w:r>
-        <w:rPr>
-          <w:rFonts w:hint="eastAsia" w:ascii="宋体" w:hAnsi="宋体" w:eastAsia="宋体" w:cs="宋体"/>
-          <w:b w:val="0"/>
-          <w:bCs w:val="0"/>
-          <w:sz w:val="24"/>
-          <w:szCs w:val="24"/>
-        </w:rPr>
-        <w:t>房间位置字典</w:t>
-      </w:r>
-      <w:r>
-        <w:rPr>
-          <w:rFonts w:hint="eastAsia" w:ascii="宋体" w:hAnsi="宋体" w:cs="宋体"/>
-          <w:b w:val="0"/>
-          <w:bCs w:val="0"/>
-          <w:sz w:val="24"/>
-          <w:szCs w:val="24"/>
-          <w:lang w:val="en-US" w:eastAsia="zh-CN"/>
-        </w:rPr>
-        <w:t>的思想进行位置的预存。</w:t>
-      </w:r>
-      <w:r>
-        <w:rPr>
-          <w:rFonts w:hint="eastAsia" w:ascii="宋体" w:hAnsi="宋体" w:eastAsia="宋体" w:cs="宋体"/>
-          <w:b w:val="0"/>
-          <w:bCs w:val="0"/>
-          <w:sz w:val="24"/>
-          <w:szCs w:val="24"/>
-        </w:rPr>
-        <w:t>"room_locations"预存各房间在"map"坐标系下的位姿，避免实时计算，适合结构化环境（如固定房间布局）。"frame_id="map""确保目标位姿基于全局地图坐标系，与SLAM或静态地图对齐。</w:t>
-      </w:r>
-      <w:bookmarkEnd w:id="19"/>
-    </w:p>
-    <w:p>
-      <w:pPr>
-        <w:pStyle w:val="2"/>
-        <w:keepNext/>
-        <w:keepLines/>
-        <w:pageBreakBefore w:val="0"/>
-        <w:widowControl w:val="0"/>
-        <w:numPr>
-          <w:ilvl w:val="0"/>
-          <w:numId w:val="2"/>
-        </w:numPr>
-        <w:kinsoku/>
-        <w:wordWrap/>
-        <w:overflowPunct/>
-        <w:topLinePunct w:val="0"/>
-        <w:autoSpaceDE/>
-        <w:autoSpaceDN/>
-        <w:bidi w:val="0"/>
-        <w:adjustRightInd/>
-        <w:snapToGrid/>
-        <w:spacing w:line="440" w:lineRule="exact"/>
-        <w:jc w:val="left"/>
-        <w:textAlignment w:val="auto"/>
-        <w:rPr>
-          <w:rFonts w:hint="eastAsia" w:ascii="宋体" w:hAnsi="宋体" w:eastAsia="宋体" w:cs="宋体"/>
-          <w:b/>
-          <w:bCs/>
-          <w:sz w:val="24"/>
-          <w:szCs w:val="24"/>
-        </w:rPr>
-      </w:pPr>
-      <w:bookmarkStart w:id="20" w:name="_Toc2378"/>
-      <w:r>
-        <w:rPr>
-          <w:rFonts w:hint="eastAsia" w:ascii="宋体" w:hAnsi="宋体" w:eastAsia="宋体" w:cs="宋体"/>
-          <w:b/>
-          <w:bCs/>
-          <w:sz w:val="24"/>
-          <w:szCs w:val="24"/>
-        </w:rPr>
-        <w:t>多模态输入处理</w:t>
-      </w:r>
-      <w:bookmarkEnd w:id="20"/>
-    </w:p>
-    <w:p>
-      <w:pPr>
-        <w:pStyle w:val="2"/>
-        <w:keepNext/>
-        <w:keepLines/>
-        <w:pageBreakBefore w:val="0"/>
-        <w:widowControl w:val="0"/>
-        <w:numPr>
-          <w:ilvl w:val="1"/>
-          <w:numId w:val="2"/>
-        </w:numPr>
-        <w:kinsoku/>
-        <w:wordWrap/>
-        <w:overflowPunct/>
-        <w:topLinePunct w:val="0"/>
-        <w:autoSpaceDE/>
-        <w:autoSpaceDN/>
-        <w:bidi w:val="0"/>
-        <w:adjustRightInd/>
-        <w:snapToGrid/>
-        <w:spacing w:line="440" w:lineRule="exact"/>
-        <w:ind w:left="840" w:leftChars="0" w:hanging="420" w:firstLineChars="0"/>
-        <w:jc w:val="left"/>
-        <w:textAlignment w:val="auto"/>
-        <w:rPr>
-          <w:rFonts w:hint="eastAsia" w:ascii="宋体" w:hAnsi="宋体" w:eastAsia="宋体" w:cs="宋体"/>
-          <w:b w:val="0"/>
-          <w:bCs w:val="0"/>
-          <w:sz w:val="24"/>
-          <w:szCs w:val="24"/>
-        </w:rPr>
-      </w:pPr>
-      <w:bookmarkStart w:id="21" w:name="_Toc22027"/>
-      <w:r>
-        <w:rPr>
-          <w:rFonts w:hint="eastAsia" w:ascii="宋体" w:hAnsi="宋体" w:eastAsia="宋体" w:cs="宋体"/>
-          <w:b w:val="0"/>
-          <w:bCs w:val="0"/>
-          <w:sz w:val="24"/>
-          <w:szCs w:val="24"/>
-        </w:rPr>
-        <w:t>语音控制："voice_callback"解析语音指令，直接触发导航，适用于用户交互场景。</w:t>
-      </w:r>
-      <w:bookmarkEnd w:id="21"/>
-    </w:p>
-    <w:p>
-      <w:pPr>
-        <w:pStyle w:val="2"/>
-        <w:keepNext/>
-        <w:keepLines/>
-        <w:pageBreakBefore w:val="0"/>
-        <w:widowControl w:val="0"/>
-        <w:numPr>
-          <w:ilvl w:val="1"/>
-          <w:numId w:val="2"/>
-        </w:numPr>
-        <w:kinsoku/>
-        <w:wordWrap/>
-        <w:overflowPunct/>
-        <w:topLinePunct w:val="0"/>
-        <w:autoSpaceDE/>
-        <w:autoSpaceDN/>
-        <w:bidi w:val="0"/>
-        <w:adjustRightInd/>
-        <w:snapToGrid/>
-        <w:spacing w:line="440" w:lineRule="exact"/>
-        <w:ind w:left="840" w:leftChars="0" w:hanging="420" w:firstLineChars="0"/>
-        <w:jc w:val="left"/>
-        <w:textAlignment w:val="auto"/>
-        <w:rPr>
-          <w:rFonts w:hint="eastAsia" w:ascii="宋体" w:hAnsi="宋体" w:eastAsia="宋体" w:cs="宋体"/>
-          <w:b w:val="0"/>
-          <w:bCs w:val="0"/>
-          <w:sz w:val="24"/>
-          <w:szCs w:val="24"/>
-        </w:rPr>
-      </w:pPr>
-      <w:bookmarkStart w:id="22" w:name="_Toc17631"/>
-      <w:r>
-        <w:rPr>
-          <w:rFonts w:hint="eastAsia" w:ascii="宋体" w:hAnsi="宋体" w:eastAsia="宋体" w:cs="宋体"/>
-          <w:b w:val="0"/>
-          <w:bCs w:val="0"/>
-          <w:sz w:val="24"/>
-          <w:szCs w:val="24"/>
-        </w:rPr>
-        <w:t>视觉反馈：预留"room_callback"接口，可扩展为视觉定位辅助（如二维码识别房间号）。</w:t>
-      </w:r>
-      <w:bookmarkEnd w:id="22"/>
-    </w:p>
-    <w:p>
-      <w:pPr>
-        <w:ind w:left="0" w:leftChars="0" w:firstLine="0" w:firstLineChars="0"/>
-        <w:rPr>
-          <w:rFonts w:hint="eastAsia"/>
-        </w:rPr>
-      </w:pPr>
-    </w:p>
-    <w:p>
-      <w:pPr>
-        <w:pStyle w:val="2"/>
-        <w:keepNext/>
-        <w:keepLines/>
-        <w:pageBreakBefore w:val="0"/>
-        <w:widowControl w:val="0"/>
-        <w:kinsoku/>
-        <w:wordWrap/>
-        <w:overflowPunct/>
-        <w:topLinePunct w:val="0"/>
-        <w:autoSpaceDE/>
-        <w:autoSpaceDN/>
-        <w:bidi w:val="0"/>
-        <w:adjustRightInd/>
-        <w:snapToGrid/>
-        <w:spacing w:line="440" w:lineRule="exact"/>
-        <w:jc w:val="left"/>
-        <w:textAlignment w:val="auto"/>
-        <w:rPr>
-          <w:rFonts w:hint="eastAsia" w:ascii="宋体" w:hAnsi="宋体" w:eastAsia="宋体" w:cs="宋体"/>
-          <w:b/>
-          <w:bCs/>
-          <w:sz w:val="24"/>
-          <w:szCs w:val="24"/>
-        </w:rPr>
-      </w:pPr>
-      <w:bookmarkStart w:id="23" w:name="_Toc11408"/>
-      <w:r>
-        <w:rPr>
-          <w:rFonts w:hint="default" w:ascii="Arial" w:hAnsi="Arial" w:cs="Arial"/>
-          <w:b/>
-          <w:bCs/>
-          <w:i w:val="0"/>
-          <w:iCs w:val="0"/>
-          <w:szCs w:val="28"/>
-        </w:rPr>
-        <w:t>◎</w:t>
-      </w:r>
-      <w:r>
-        <w:rPr>
-          <w:rFonts w:hint="eastAsia" w:ascii="Arial" w:hAnsi="Arial" w:cs="Arial"/>
-          <w:b/>
-          <w:bCs/>
-          <w:i w:val="0"/>
-          <w:iCs w:val="0"/>
-          <w:szCs w:val="28"/>
-          <w:lang w:val="en-US" w:eastAsia="zh-CN"/>
-        </w:rPr>
-        <w:t xml:space="preserve"> </w:t>
-      </w:r>
-      <w:r>
-        <w:rPr>
-          <w:rFonts w:hint="eastAsia" w:ascii="宋体" w:hAnsi="宋体" w:eastAsia="宋体" w:cs="宋体"/>
-          <w:b/>
-          <w:bCs/>
-          <w:sz w:val="24"/>
-          <w:szCs w:val="24"/>
-        </w:rPr>
-        <w:t>与ROS导航栈的协同</w:t>
-      </w:r>
-      <w:bookmarkEnd w:id="23"/>
-    </w:p>
-    <w:p>
-      <w:pPr>
-        <w:pStyle w:val="2"/>
-        <w:keepNext/>
-        <w:keepLines/>
-        <w:pageBreakBefore w:val="0"/>
-        <w:widowControl w:val="0"/>
-        <w:kinsoku/>
-        <w:wordWrap/>
-        <w:overflowPunct/>
-        <w:topLinePunct w:val="0"/>
-        <w:autoSpaceDE/>
-        <w:autoSpaceDN/>
-        <w:bidi w:val="0"/>
-        <w:adjustRightInd/>
-        <w:snapToGrid/>
-        <w:spacing w:line="440" w:lineRule="exact"/>
-        <w:jc w:val="left"/>
-        <w:textAlignment w:val="auto"/>
-        <w:rPr>
-          <w:rFonts w:hint="eastAsia" w:ascii="宋体" w:hAnsi="宋体" w:eastAsia="宋体" w:cs="宋体"/>
-          <w:b/>
-          <w:bCs/>
-          <w:sz w:val="24"/>
-          <w:szCs w:val="24"/>
-        </w:rPr>
-      </w:pPr>
-      <w:bookmarkStart w:id="24" w:name="_Toc32418"/>
-      <w:r>
-        <w:rPr>
-          <w:rFonts w:hint="eastAsia" w:ascii="宋体" w:hAnsi="宋体" w:eastAsia="宋体" w:cs="宋体"/>
-          <w:b/>
-          <w:bCs/>
-          <w:sz w:val="24"/>
-          <w:szCs w:val="24"/>
-        </w:rPr>
-        <w:t>1.全局与局部规划</w:t>
-      </w:r>
-      <w:bookmarkEnd w:id="24"/>
-    </w:p>
-    <w:p>
-      <w:pPr>
-        <w:pStyle w:val="2"/>
-        <w:keepNext/>
-        <w:keepLines/>
-        <w:pageBreakBefore w:val="0"/>
-        <w:widowControl w:val="0"/>
-        <w:kinsoku/>
-        <w:wordWrap/>
-        <w:overflowPunct/>
-        <w:topLinePunct w:val="0"/>
-        <w:autoSpaceDE/>
-        <w:autoSpaceDN/>
-        <w:bidi w:val="0"/>
-        <w:adjustRightInd/>
-        <w:snapToGrid/>
-        <w:spacing w:line="440" w:lineRule="exact"/>
-        <w:ind w:firstLine="420" w:firstLineChars="0"/>
-        <w:jc w:val="left"/>
-        <w:textAlignment w:val="auto"/>
-        <w:rPr>
-          <w:rFonts w:hint="eastAsia" w:ascii="宋体" w:hAnsi="宋体" w:eastAsia="宋体" w:cs="宋体"/>
-          <w:b w:val="0"/>
-          <w:bCs w:val="0"/>
-          <w:sz w:val="24"/>
-          <w:szCs w:val="24"/>
-        </w:rPr>
-      </w:pPr>
-      <w:bookmarkStart w:id="25" w:name="_Toc15336"/>
-      <w:r>
-        <w:rPr>
-          <w:rFonts w:hint="eastAsia" w:ascii="宋体" w:hAnsi="宋体" w:eastAsia="宋体" w:cs="宋体"/>
-          <w:b w:val="0"/>
-          <w:bCs w:val="0"/>
-          <w:sz w:val="24"/>
-          <w:szCs w:val="24"/>
-        </w:rPr>
-        <w:t>代码仅提交目标，实际路径规划由"move_base"的全局规划器（如A*/Dijkstra）和局部规划器（如DWA/TEB）完成。</w:t>
-      </w:r>
-      <w:bookmarkEnd w:id="25"/>
-    </w:p>
-    <w:p>
-      <w:pPr>
-        <w:pStyle w:val="2"/>
-        <w:keepNext/>
-        <w:keepLines/>
-        <w:pageBreakBefore w:val="0"/>
-        <w:widowControl w:val="0"/>
-        <w:kinsoku/>
-        <w:wordWrap/>
-        <w:overflowPunct/>
-        <w:topLinePunct w:val="0"/>
-        <w:autoSpaceDE/>
-        <w:autoSpaceDN/>
-        <w:bidi w:val="0"/>
-        <w:adjustRightInd/>
-        <w:snapToGrid/>
-        <w:spacing w:line="440" w:lineRule="exact"/>
-        <w:jc w:val="left"/>
-        <w:textAlignment w:val="auto"/>
-        <w:rPr>
-          <w:rFonts w:hint="eastAsia" w:ascii="宋体" w:hAnsi="宋体" w:eastAsia="宋体" w:cs="宋体"/>
-          <w:b/>
-          <w:bCs/>
-          <w:sz w:val="24"/>
-          <w:szCs w:val="24"/>
-        </w:rPr>
-      </w:pPr>
-      <w:bookmarkStart w:id="26" w:name="_Toc15573"/>
-      <w:r>
-        <w:rPr>
-          <w:rFonts w:hint="eastAsia" w:ascii="宋体" w:hAnsi="宋体" w:cs="宋体"/>
-          <w:b/>
-          <w:bCs/>
-          <w:sz w:val="24"/>
-          <w:szCs w:val="24"/>
-          <w:lang w:val="en-US" w:eastAsia="zh-CN"/>
-        </w:rPr>
-        <w:t>2.</w:t>
-      </w:r>
-      <w:r>
-        <w:rPr>
-          <w:rFonts w:hint="eastAsia" w:ascii="宋体" w:hAnsi="宋体" w:eastAsia="宋体" w:cs="宋体"/>
-          <w:b/>
-          <w:bCs/>
-          <w:sz w:val="24"/>
-          <w:szCs w:val="24"/>
-        </w:rPr>
-        <w:t>代价地图依赖</w:t>
-      </w:r>
-      <w:bookmarkEnd w:id="26"/>
-    </w:p>
-    <w:p>
-      <w:pPr>
-        <w:pStyle w:val="2"/>
-        <w:keepNext/>
-        <w:keepLines/>
-        <w:pageBreakBefore w:val="0"/>
-        <w:widowControl w:val="0"/>
-        <w:kinsoku/>
-        <w:wordWrap/>
-        <w:overflowPunct/>
-        <w:topLinePunct w:val="0"/>
-        <w:autoSpaceDE/>
-        <w:autoSpaceDN/>
-        <w:bidi w:val="0"/>
-        <w:adjustRightInd/>
-        <w:snapToGrid/>
-        <w:spacing w:line="440" w:lineRule="exact"/>
-        <w:ind w:firstLine="420" w:firstLineChars="0"/>
-        <w:jc w:val="left"/>
-        <w:textAlignment w:val="auto"/>
-        <w:rPr>
-          <w:rFonts w:hint="eastAsia" w:ascii="宋体" w:hAnsi="宋体" w:eastAsia="宋体" w:cs="宋体"/>
-          <w:b w:val="0"/>
-          <w:bCs w:val="0"/>
-          <w:sz w:val="24"/>
-          <w:szCs w:val="24"/>
-        </w:rPr>
-      </w:pPr>
-      <w:bookmarkStart w:id="27" w:name="_Toc22082"/>
-      <w:r>
-        <w:rPr>
-          <w:rFonts w:hint="eastAsia" w:ascii="宋体" w:hAnsi="宋体" w:eastAsia="宋体" w:cs="宋体"/>
-          <w:b w:val="0"/>
-          <w:bCs w:val="0"/>
-          <w:sz w:val="24"/>
-          <w:szCs w:val="24"/>
-        </w:rPr>
-        <w:t>"move_base"会根据全局/局部代价地图动态避障，无需代码显式处理障碍物。</w:t>
-      </w:r>
-      <w:bookmarkEnd w:id="27"/>
-    </w:p>
-    <w:p>
-      <w:pPr>
-        <w:pStyle w:val="2"/>
-        <w:keepNext/>
-        <w:keepLines/>
-        <w:pageBreakBefore w:val="0"/>
-        <w:widowControl w:val="0"/>
-        <w:kinsoku/>
-        <w:wordWrap/>
-        <w:overflowPunct/>
-        <w:topLinePunct w:val="0"/>
-        <w:autoSpaceDE/>
-        <w:autoSpaceDN/>
-        <w:bidi w:val="0"/>
-        <w:adjustRightInd/>
-        <w:snapToGrid/>
-        <w:spacing w:line="440" w:lineRule="exact"/>
-        <w:jc w:val="left"/>
-        <w:textAlignment w:val="auto"/>
-        <w:rPr>
-          <w:rFonts w:hint="eastAsia" w:ascii="宋体" w:hAnsi="宋体" w:eastAsia="宋体" w:cs="宋体"/>
-          <w:b/>
-          <w:bCs/>
-          <w:sz w:val="24"/>
-          <w:szCs w:val="24"/>
-        </w:rPr>
-      </w:pPr>
-      <w:bookmarkStart w:id="28" w:name="_Toc8720"/>
-      <w:r>
-        <w:rPr>
-          <w:rFonts w:hint="eastAsia" w:ascii="宋体" w:hAnsi="宋体" w:cs="宋体"/>
-          <w:b/>
-          <w:bCs/>
-          <w:sz w:val="24"/>
-          <w:szCs w:val="24"/>
-          <w:lang w:val="en-US" w:eastAsia="zh-CN"/>
-        </w:rPr>
-        <w:t>3</w:t>
-      </w:r>
-      <w:r>
-        <w:rPr>
-          <w:rFonts w:hint="eastAsia" w:ascii="宋体" w:hAnsi="宋体" w:eastAsia="宋体" w:cs="宋体"/>
-          <w:b/>
-          <w:bCs/>
-          <w:sz w:val="24"/>
-          <w:szCs w:val="24"/>
-        </w:rPr>
-        <w:t>. 状态机逻辑</w:t>
-      </w:r>
-      <w:bookmarkEnd w:id="28"/>
-    </w:p>
-    <w:p>
-      <w:pPr>
-        <w:pStyle w:val="2"/>
-        <w:keepNext/>
-        <w:keepLines/>
-        <w:pageBreakBefore w:val="0"/>
-        <w:widowControl w:val="0"/>
-        <w:kinsoku/>
-        <w:wordWrap/>
-        <w:overflowPunct/>
-        <w:topLinePunct w:val="0"/>
-        <w:autoSpaceDE/>
-        <w:autoSpaceDN/>
-        <w:bidi w:val="0"/>
-        <w:adjustRightInd/>
-        <w:snapToGrid/>
-        <w:spacing w:line="440" w:lineRule="exact"/>
-        <w:ind w:firstLine="420" w:firstLineChars="0"/>
-        <w:jc w:val="left"/>
-        <w:textAlignment w:val="auto"/>
-        <w:rPr>
-          <w:rFonts w:hint="eastAsia" w:ascii="宋体" w:hAnsi="宋体" w:eastAsia="宋体" w:cs="宋体"/>
-          <w:b w:val="0"/>
-          <w:bCs w:val="0"/>
-          <w:sz w:val="24"/>
-          <w:szCs w:val="24"/>
-        </w:rPr>
-      </w:pPr>
-      <w:bookmarkStart w:id="29" w:name="_Toc28756"/>
-      <w:r>
-        <w:rPr>
-          <w:rFonts w:hint="eastAsia" w:ascii="宋体" w:hAnsi="宋体" w:eastAsia="宋体" w:cs="宋体"/>
-          <w:b w:val="0"/>
-          <w:bCs w:val="0"/>
-          <w:sz w:val="24"/>
-          <w:szCs w:val="24"/>
-        </w:rPr>
-        <w:t>代码未处理导航结果反馈，但"move_base"内部通过状态机管理规划、执行、恢复等流程，例如超时重规划或避障失败触发恢复行为。</w:t>
-      </w:r>
-      <w:bookmarkEnd w:id="29"/>
-    </w:p>
-    <w:p>
-      <w:pPr>
-        <w:pStyle w:val="2"/>
-        <w:keepNext/>
-        <w:keepLines/>
-        <w:pageBreakBefore w:val="0"/>
-        <w:widowControl w:val="0"/>
-        <w:kinsoku/>
-        <w:wordWrap/>
-        <w:overflowPunct/>
-        <w:topLinePunct w:val="0"/>
-        <w:autoSpaceDE/>
-        <w:autoSpaceDN/>
-        <w:bidi w:val="0"/>
-        <w:adjustRightInd/>
-        <w:snapToGrid/>
-        <w:spacing w:line="440" w:lineRule="exact"/>
-        <w:jc w:val="left"/>
-        <w:textAlignment w:val="auto"/>
-        <w:rPr>
-          <w:rFonts w:hint="eastAsia" w:ascii="宋体" w:hAnsi="宋体" w:eastAsia="宋体" w:cs="宋体"/>
-          <w:b/>
-          <w:bCs/>
-          <w:sz w:val="24"/>
-          <w:szCs w:val="24"/>
-        </w:rPr>
-      </w:pPr>
-      <w:bookmarkStart w:id="30" w:name="_Toc17067"/>
-      <w:r>
-        <w:rPr>
-          <w:rFonts w:hint="default" w:ascii="Arial" w:hAnsi="Arial" w:cs="Arial"/>
-          <w:b/>
-          <w:bCs/>
-          <w:i w:val="0"/>
-          <w:iCs w:val="0"/>
-          <w:szCs w:val="28"/>
-        </w:rPr>
-        <w:t>◎</w:t>
-      </w:r>
-      <w:r>
-        <w:rPr>
-          <w:rFonts w:hint="eastAsia" w:ascii="Arial" w:hAnsi="Arial" w:cs="Arial"/>
-          <w:b/>
-          <w:bCs/>
-          <w:i w:val="0"/>
-          <w:iCs w:val="0"/>
-          <w:szCs w:val="28"/>
-          <w:lang w:val="en-US" w:eastAsia="zh-CN"/>
-        </w:rPr>
-        <w:t xml:space="preserve"> </w:t>
-      </w:r>
-      <w:r>
-        <w:rPr>
-          <w:rFonts w:hint="eastAsia" w:ascii="宋体" w:hAnsi="宋体" w:eastAsia="宋体" w:cs="宋体"/>
-          <w:b/>
-          <w:bCs/>
-          <w:sz w:val="24"/>
-          <w:szCs w:val="24"/>
-        </w:rPr>
-        <w:t>优化与扩展方向</w:t>
-      </w:r>
-      <w:bookmarkEnd w:id="30"/>
-    </w:p>
-    <w:p>
-      <w:pPr>
-        <w:pStyle w:val="2"/>
-        <w:keepNext/>
-        <w:keepLines/>
-        <w:pageBreakBefore w:val="0"/>
-        <w:widowControl w:val="0"/>
-        <w:numPr>
-          <w:ilvl w:val="0"/>
-          <w:numId w:val="3"/>
-        </w:numPr>
-        <w:kinsoku/>
-        <w:wordWrap/>
-        <w:overflowPunct/>
-        <w:topLinePunct w:val="0"/>
-        <w:autoSpaceDE/>
-        <w:autoSpaceDN/>
-        <w:bidi w:val="0"/>
-        <w:adjustRightInd/>
-        <w:snapToGrid/>
-        <w:spacing w:line="440" w:lineRule="exact"/>
-        <w:jc w:val="left"/>
-        <w:textAlignment w:val="auto"/>
-        <w:rPr>
-          <w:rFonts w:hint="eastAsia" w:ascii="宋体" w:hAnsi="宋体" w:eastAsia="宋体" w:cs="宋体"/>
-          <w:b/>
-          <w:bCs/>
-          <w:sz w:val="24"/>
-          <w:szCs w:val="24"/>
-        </w:rPr>
-      </w:pPr>
-      <w:bookmarkStart w:id="31" w:name="_Toc23981"/>
-      <w:r>
-        <w:rPr>
-          <w:rFonts w:hint="eastAsia" w:ascii="宋体" w:hAnsi="宋体" w:eastAsia="宋体" w:cs="宋体"/>
-          <w:b/>
-          <w:bCs/>
-          <w:sz w:val="24"/>
-          <w:szCs w:val="24"/>
-        </w:rPr>
-        <w:t>动态适应性</w:t>
-      </w:r>
-      <w:bookmarkEnd w:id="31"/>
-    </w:p>
-    <w:p>
-      <w:pPr>
-        <w:pStyle w:val="2"/>
-        <w:keepNext/>
-        <w:keepLines/>
-        <w:pageBreakBefore w:val="0"/>
-        <w:widowControl w:val="0"/>
-        <w:numPr>
-          <w:ilvl w:val="1"/>
-          <w:numId w:val="3"/>
-        </w:numPr>
-        <w:kinsoku/>
-        <w:wordWrap/>
-        <w:overflowPunct/>
-        <w:topLinePunct w:val="0"/>
-        <w:autoSpaceDE/>
-        <w:autoSpaceDN/>
-        <w:bidi w:val="0"/>
-        <w:adjustRightInd/>
-        <w:snapToGrid/>
-        <w:spacing w:line="440" w:lineRule="exact"/>
-        <w:ind w:left="840" w:leftChars="0" w:hanging="420" w:firstLineChars="0"/>
-        <w:jc w:val="left"/>
-        <w:textAlignment w:val="auto"/>
-        <w:rPr>
-          <w:rFonts w:hint="eastAsia" w:ascii="宋体" w:hAnsi="宋体" w:eastAsia="宋体" w:cs="宋体"/>
-          <w:b w:val="0"/>
-          <w:bCs w:val="0"/>
-          <w:sz w:val="24"/>
-          <w:szCs w:val="24"/>
-        </w:rPr>
-      </w:pPr>
-      <w:bookmarkStart w:id="32" w:name="_Toc14920"/>
-      <w:r>
-        <w:rPr>
-          <w:rFonts w:hint="eastAsia" w:ascii="宋体" w:hAnsi="宋体" w:eastAsia="宋体" w:cs="宋体"/>
-          <w:b w:val="0"/>
-          <w:bCs w:val="0"/>
-          <w:sz w:val="24"/>
-          <w:szCs w:val="24"/>
-        </w:rPr>
-        <w:t>实时坐标更新：可结合"amcl"定位节点，动态更新"room_locations"以适应地图偏移。</w:t>
-      </w:r>
-      <w:bookmarkEnd w:id="32"/>
-    </w:p>
-    <w:p>
-      <w:pPr>
-        <w:pStyle w:val="2"/>
-        <w:keepNext/>
-        <w:keepLines/>
-        <w:pageBreakBefore w:val="0"/>
-        <w:widowControl w:val="0"/>
-        <w:numPr>
-          <w:ilvl w:val="1"/>
-          <w:numId w:val="3"/>
-        </w:numPr>
-        <w:kinsoku/>
-        <w:wordWrap/>
-        <w:overflowPunct/>
-        <w:topLinePunct w:val="0"/>
-        <w:autoSpaceDE/>
-        <w:autoSpaceDN/>
-        <w:bidi w:val="0"/>
-        <w:adjustRightInd/>
-        <w:snapToGrid/>
-        <w:spacing w:line="440" w:lineRule="exact"/>
-        <w:ind w:left="840" w:leftChars="0" w:hanging="420" w:firstLineChars="0"/>
-        <w:jc w:val="left"/>
-        <w:textAlignment w:val="auto"/>
-        <w:rPr>
-          <w:rFonts w:hint="eastAsia" w:ascii="宋体" w:hAnsi="宋体" w:eastAsia="宋体" w:cs="宋体"/>
-          <w:b w:val="0"/>
-          <w:bCs w:val="0"/>
-          <w:sz w:val="24"/>
-          <w:szCs w:val="24"/>
-        </w:rPr>
-      </w:pPr>
-      <w:bookmarkStart w:id="33" w:name="_Toc12420"/>
-      <w:r>
-        <w:rPr>
-          <w:rFonts w:hint="eastAsia" w:ascii="宋体" w:hAnsi="宋体" w:eastAsia="宋体" w:cs="宋体"/>
-          <w:b w:val="0"/>
-          <w:bCs w:val="0"/>
-          <w:sz w:val="24"/>
-          <w:szCs w:val="24"/>
-        </w:rPr>
-        <w:t>障碍物感知：通过订阅"/move_base/feedback"获取实时路径状态，增强异常处理。</w:t>
-      </w:r>
-      <w:bookmarkEnd w:id="33"/>
-    </w:p>
-    <w:p>
-      <w:pPr>
-        <w:pStyle w:val="2"/>
-        <w:keepNext/>
-        <w:keepLines/>
-        <w:pageBreakBefore w:val="0"/>
-        <w:widowControl w:val="0"/>
-        <w:numPr>
-          <w:ilvl w:val="0"/>
-          <w:numId w:val="3"/>
-        </w:numPr>
-        <w:kinsoku/>
-        <w:wordWrap/>
-        <w:overflowPunct/>
-        <w:topLinePunct w:val="0"/>
-        <w:autoSpaceDE/>
-        <w:autoSpaceDN/>
-        <w:bidi w:val="0"/>
-        <w:adjustRightInd/>
-        <w:snapToGrid/>
-        <w:spacing w:line="440" w:lineRule="exact"/>
-        <w:ind w:left="0" w:leftChars="0" w:firstLine="0" w:firstLineChars="0"/>
-        <w:jc w:val="left"/>
-        <w:textAlignment w:val="auto"/>
-        <w:rPr>
-          <w:rFonts w:hint="eastAsia" w:ascii="宋体" w:hAnsi="宋体" w:eastAsia="宋体" w:cs="宋体"/>
-          <w:b w:val="0"/>
-          <w:bCs w:val="0"/>
-          <w:sz w:val="24"/>
-          <w:szCs w:val="24"/>
-        </w:rPr>
-      </w:pPr>
-      <w:bookmarkStart w:id="34" w:name="_Toc10966"/>
-      <w:r>
-        <w:rPr>
-          <w:rFonts w:hint="eastAsia" w:ascii="宋体" w:hAnsi="宋体" w:eastAsia="宋体" w:cs="宋体"/>
-          <w:b/>
-          <w:bCs/>
-          <w:sz w:val="24"/>
-          <w:szCs w:val="24"/>
-        </w:rPr>
-        <w:t>功能扩展</w:t>
-      </w:r>
-      <w:bookmarkEnd w:id="34"/>
-      <w:r>
-        <w:rPr>
-          <w:rFonts w:hint="eastAsia" w:ascii="宋体" w:hAnsi="宋体" w:cs="宋体"/>
-          <w:b/>
-          <w:bCs/>
-          <w:sz w:val="24"/>
-          <w:szCs w:val="24"/>
-          <w:lang w:val="en-US" w:eastAsia="zh-CN"/>
-        </w:rPr>
-        <w:tab/>
-      </w:r>
-    </w:p>
-    <w:p>
-      <w:pPr>
-        <w:pStyle w:val="2"/>
-        <w:keepNext/>
-        <w:keepLines/>
-        <w:pageBreakBefore w:val="0"/>
-        <w:widowControl w:val="0"/>
-        <w:numPr>
-          <w:ilvl w:val="0"/>
-          <w:numId w:val="4"/>
-        </w:numPr>
-        <w:kinsoku/>
-        <w:wordWrap/>
-        <w:overflowPunct/>
-        <w:topLinePunct w:val="0"/>
-        <w:autoSpaceDE/>
-        <w:autoSpaceDN/>
-        <w:bidi w:val="0"/>
-        <w:adjustRightInd/>
-        <w:snapToGrid/>
-        <w:spacing w:line="440" w:lineRule="exact"/>
-        <w:ind w:leftChars="0" w:firstLine="420" w:firstLineChars="0"/>
-        <w:jc w:val="left"/>
-        <w:textAlignment w:val="auto"/>
-        <w:rPr>
-          <w:rFonts w:hint="eastAsia" w:ascii="宋体" w:hAnsi="宋体" w:eastAsia="宋体" w:cs="宋体"/>
-          <w:b w:val="0"/>
-          <w:bCs w:val="0"/>
-          <w:sz w:val="24"/>
-          <w:szCs w:val="24"/>
-        </w:rPr>
-      </w:pPr>
-      <w:bookmarkStart w:id="35" w:name="_Toc24898"/>
-      <w:r>
-        <w:rPr>
-          <w:rFonts w:hint="eastAsia" w:ascii="宋体" w:hAnsi="宋体" w:eastAsia="宋体" w:cs="宋体"/>
-          <w:b w:val="0"/>
-          <w:bCs w:val="0"/>
-          <w:sz w:val="24"/>
-          <w:szCs w:val="24"/>
-        </w:rPr>
-        <w:t>多目标序列：扩展"navigate_to_room"支持路径点序列，实现巡检任务。</w:t>
-      </w:r>
-      <w:bookmarkEnd w:id="35"/>
-    </w:p>
-    <w:p>
-      <w:pPr>
-        <w:pStyle w:val="2"/>
-        <w:keepNext/>
-        <w:keepLines/>
-        <w:pageBreakBefore w:val="0"/>
-        <w:widowControl w:val="0"/>
-        <w:numPr>
-          <w:ilvl w:val="0"/>
-          <w:numId w:val="4"/>
-        </w:numPr>
-        <w:kinsoku/>
-        <w:wordWrap/>
-        <w:overflowPunct/>
-        <w:topLinePunct w:val="0"/>
-        <w:autoSpaceDE/>
-        <w:autoSpaceDN/>
-        <w:bidi w:val="0"/>
-        <w:adjustRightInd/>
-        <w:snapToGrid/>
-        <w:spacing w:line="440" w:lineRule="exact"/>
-        <w:ind w:leftChars="0" w:firstLine="420" w:firstLineChars="0"/>
-        <w:jc w:val="left"/>
-        <w:textAlignment w:val="auto"/>
-        <w:rPr>
-          <w:rFonts w:hint="eastAsia" w:ascii="宋体" w:hAnsi="宋体" w:eastAsia="宋体" w:cs="宋体"/>
-          <w:b w:val="0"/>
-          <w:bCs w:val="0"/>
-          <w:sz w:val="24"/>
-          <w:szCs w:val="24"/>
-        </w:rPr>
-      </w:pPr>
-      <w:bookmarkStart w:id="36" w:name="_Toc22661"/>
-      <w:r>
-        <w:rPr>
-          <w:rFonts w:hint="eastAsia" w:ascii="宋体" w:hAnsi="宋体" w:eastAsia="宋体" w:cs="宋体"/>
-          <w:b w:val="0"/>
-          <w:bCs w:val="0"/>
-          <w:sz w:val="24"/>
-          <w:szCs w:val="24"/>
-        </w:rPr>
-        <w:t>语义导航：引入自然语言处理（如"带我去最近的卫生间"），动态解析目标位置。</w:t>
-      </w:r>
-      <w:bookmarkEnd w:id="36"/>
-    </w:p>
-    <w:p>
-      <w:pPr>
-        <w:pStyle w:val="2"/>
-        <w:keepNext/>
-        <w:keepLines/>
-        <w:pageBreakBefore w:val="0"/>
-        <w:widowControl w:val="0"/>
-        <w:kinsoku/>
-        <w:wordWrap/>
-        <w:overflowPunct/>
-        <w:topLinePunct w:val="0"/>
-        <w:autoSpaceDE/>
-        <w:autoSpaceDN/>
-        <w:bidi w:val="0"/>
-        <w:adjustRightInd/>
-        <w:snapToGrid/>
-        <w:spacing w:line="440" w:lineRule="exact"/>
-        <w:ind w:firstLine="420" w:firstLineChars="0"/>
-        <w:jc w:val="left"/>
-        <w:textAlignment w:val="auto"/>
-        <w:rPr>
-          <w:rFonts w:hint="eastAsia" w:ascii="宋体" w:hAnsi="宋体" w:eastAsia="宋体" w:cs="宋体"/>
-          <w:b w:val="0"/>
-          <w:bCs w:val="0"/>
-          <w:sz w:val="24"/>
-          <w:szCs w:val="24"/>
-        </w:rPr>
-      </w:pPr>
-      <w:bookmarkStart w:id="37" w:name="_Toc17175"/>
-      <w:r>
-        <w:rPr>
-          <w:rFonts w:hint="eastAsia" w:ascii="宋体" w:hAnsi="宋体" w:cs="宋体"/>
-          <w:b w:val="0"/>
-          <w:bCs w:val="0"/>
-          <w:sz w:val="24"/>
-          <w:szCs w:val="24"/>
-          <w:lang w:val="en-US" w:eastAsia="zh-CN"/>
-        </w:rPr>
-        <w:t>总之，</w:t>
-      </w:r>
-      <w:r>
-        <w:rPr>
-          <w:rFonts w:hint="eastAsia" w:ascii="宋体" w:hAnsi="宋体" w:eastAsia="宋体" w:cs="宋体"/>
-          <w:b w:val="0"/>
-          <w:bCs w:val="0"/>
-          <w:sz w:val="24"/>
-          <w:szCs w:val="24"/>
-        </w:rPr>
-        <w:t>该代码的核心是基于事件触发的轻量级导航控制器，通过ROS动作库与"move_base"深度集成，将复杂的路径规划、避障等任务委托给导航栈，自身专注于高层指令解析与目标管理。其设计平衡了简洁性与功能性，适合室内服务机器人等场景。</w:t>
-      </w:r>
-      <w:bookmarkEnd w:id="37"/>
-    </w:p>
-    <w:p>
-      <w:pPr>
-        <w:pageBreakBefore w:val="0"/>
-        <w:widowControl w:val="0"/>
-        <w:kinsoku/>
-        <w:wordWrap/>
-        <w:overflowPunct/>
-        <w:autoSpaceDE/>
-        <w:autoSpaceDN/>
-        <w:bidi w:val="0"/>
-        <w:textAlignment w:val="auto"/>
-        <w:rPr>
-          <w:rFonts w:hint="eastAsia"/>
+    </w:p>
+    <w:p>
+      <w:pPr>
+        <w:rPr>
+          <w:rFonts w:hint="default"/>
         </w:rPr>
       </w:pPr>
     </w:p>
@@ -7278,7 +5802,7 @@
           <w:lang w:eastAsia="zh-CN"/>
         </w:rPr>
       </w:pPr>
-      <w:bookmarkStart w:id="38" w:name="_Toc29315"/>
+      <w:bookmarkStart w:id="14" w:name="_Toc29315"/>
       <w:r>
         <w:rPr>
           <w:rFonts w:hint="eastAsia"/>
@@ -7314,7 +5838,7 @@
         </w:rPr>
         <w:t>核心语音交互与调度</w:t>
       </w:r>
-      <w:bookmarkEnd w:id="38"/>
+      <w:bookmarkEnd w:id="14"/>
     </w:p>
     <w:p>
       <w:pPr>
@@ -7363,39 +5887,15 @@
     </w:p>
     <w:p>
       <w:pPr>
-        <w:keepNext w:val="0"/>
-        <w:keepLines w:val="0"/>
-        <w:pageBreakBefore w:val="0"/>
-        <w:widowControl w:val="0"/>
-        <w:kinsoku/>
-        <w:wordWrap/>
-        <w:overflowPunct/>
-        <w:topLinePunct w:val="0"/>
-        <w:autoSpaceDE/>
-        <w:autoSpaceDN/>
-        <w:bidi w:val="0"/>
-        <w:adjustRightInd/>
-        <w:snapToGrid/>
-        <w:spacing w:line="240" w:lineRule="auto"/>
-        <w:ind w:left="0" w:leftChars="0" w:firstLine="0" w:firstLineChars="0"/>
-        <w:jc w:val="center"/>
-        <w:textAlignment w:val="auto"/>
-        <w:rPr>
-          <w:rFonts w:hint="eastAsia"/>
-          <w:lang w:val="en-US" w:eastAsia="zh-CN"/>
-        </w:rPr>
-      </w:pPr>
-    </w:p>
-    <w:p>
-      <w:pPr>
-        <w:pageBreakBefore w:val="0"/>
-        <w:widowControl w:val="0"/>
-        <w:kinsoku/>
-        <w:wordWrap/>
-        <w:overflowPunct/>
-        <w:autoSpaceDE/>
-        <w:autoSpaceDN/>
-        <w:bidi w:val="0"/>
+        <w:pageBreakBefore w:val="0"/>
+        <w:widowControl w:val="0"/>
+        <w:kinsoku/>
+        <w:wordWrap/>
+        <w:overflowPunct/>
+        <w:autoSpaceDE/>
+        <w:autoSpaceDN/>
+        <w:bidi w:val="0"/>
+        <w:ind w:left="0" w:leftChars="0" w:firstLine="420" w:firstLineChars="0"/>
         <w:textAlignment w:val="auto"/>
         <w:rPr>
           <w:rFonts w:hint="eastAsia"/>
@@ -7782,12 +6282,7 @@
         <w:ind w:left="0" w:leftChars="0" w:firstLine="0" w:firstLineChars="0"/>
         <w:textAlignment w:val="auto"/>
         <w:rPr>
-          <w:rFonts w:hint="eastAsia" w:ascii="Arial" w:hAnsi="Arial" w:cs="Arial"/>
-          <w:b/>
-          <w:bCs/>
-          <w:i w:val="0"/>
-          <w:iCs w:val="0"/>
-          <w:szCs w:val="28"/>
+          <w:rFonts w:hint="default"/>
           <w:lang w:val="en-US" w:eastAsia="zh-CN"/>
         </w:rPr>
       </w:pPr>
@@ -8127,11 +6622,17 @@
         <w:bidi w:val="0"/>
         <w:textAlignment w:val="auto"/>
         <w:rPr>
-          <w:rFonts w:hint="eastAsia"/>
-          <w:b w:val="0"/>
-          <w:bCs w:val="0"/>
-          <w:lang w:val="en-US" w:eastAsia="zh-CN"/>
-        </w:rPr>
+          <w:rFonts w:hint="default"/>
+          <w:lang w:val="en-US" w:eastAsia="zh-CN"/>
+        </w:rPr>
+        <w:sectPr>
+          <w:headerReference r:id="rId13" w:type="default"/>
+          <w:footerReference r:id="rId14" w:type="default"/>
+          <w:pgSz w:w="11906" w:h="16838"/>
+          <w:pgMar w:top="1440" w:right="1800" w:bottom="1440" w:left="1800" w:header="851" w:footer="992" w:gutter="0"/>
+          <w:cols w:space="425" w:num="1"/>
+          <w:docGrid w:type="lines" w:linePitch="312" w:charSpace="0"/>
+        </w:sectPr>
       </w:pPr>
       <w:r>
         <w:rPr>
@@ -8178,28 +6679,10 @@
           <w:bCs w:val="0"/>
           <w:lang w:val="en-US" w:eastAsia="zh-CN"/>
         </w:rPr>
-        <w:t>话题。一旦收到</w:t>
-      </w:r>
-      <w:r>
-        <w:rPr>
-          <w:rFonts w:hint="eastAsia"/>
-          <w:b w:val="0"/>
-          <w:bCs w:val="0"/>
-          <w:shd w:val="clear" w:color="FFFFFF" w:fill="D9D9D9"/>
-          <w:lang w:val="en-US" w:eastAsia="zh-CN"/>
-        </w:rPr>
-        <w:t>"finished"</w:t>
-      </w:r>
-      <w:r>
-        <w:rPr>
-          <w:rFonts w:hint="eastAsia"/>
-          <w:b w:val="0"/>
-          <w:bCs w:val="0"/>
-          <w:lang w:val="en-US" w:eastAsia="zh-CN"/>
-        </w:rPr>
-        <w:t>消息，就认为本次交互的"说"环节已结束，可以安全地启动ASR，准备下一次"听"，从而形成一个完美的交互循环。</w:t>
-      </w:r>
-    </w:p>
+        <w:t>话题来进行重启操作。</w:t>
+      </w:r>
+    </w:p>
+    <w:bookmarkEnd w:id="11"/>
     <w:p>
       <w:pPr>
         <w:pageBreakBefore w:val="0"/>
@@ -8238,7 +6721,7 @@
           <w:lang w:eastAsia="zh-CN"/>
         </w:rPr>
       </w:pPr>
-      <w:bookmarkStart w:id="39" w:name="_Toc13900"/>
+      <w:bookmarkStart w:id="15" w:name="_Toc13900"/>
       <w:r>
         <w:rPr>
           <w:rFonts w:hint="eastAsia"/>
@@ -8274,7 +6757,7 @@
         </w:rPr>
         <w:t>机械臂操作</w:t>
       </w:r>
-      <w:bookmarkEnd w:id="39"/>
+      <w:bookmarkEnd w:id="15"/>
     </w:p>
     <w:p>
       <w:pPr>
@@ -8574,252 +7057,6 @@
         <w:autoSpaceDE/>
         <w:autoSpaceDN/>
         <w:bidi w:val="0"/>
-        <w:textAlignment w:val="auto"/>
-        <w:rPr>
-          <w:rFonts w:hint="default"/>
-          <w:b w:val="0"/>
-          <w:bCs w:val="0"/>
-          <w:lang w:val="en-US" w:eastAsia="zh-CN"/>
-        </w:rPr>
-      </w:pPr>
-      <w:r>
-        <w:rPr>
-          <w:rFonts w:hint="eastAsia"/>
-          <w:b/>
-          <w:bCs/>
-          <w:lang w:val="en-US" w:eastAsia="zh-CN"/>
-        </w:rPr>
-        <w:t>实现：</w:t>
-      </w:r>
-      <w:r>
-        <w:rPr>
-          <w:rFonts w:hint="eastAsia"/>
-          <w:b w:val="0"/>
-          <w:bCs w:val="0"/>
-          <w:lang w:val="en-US" w:eastAsia="zh-CN"/>
-        </w:rPr>
-        <w:t>系统分为高层指令控制（</w:t>
-      </w:r>
-      <w:r>
-        <w:rPr>
-          <w:rFonts w:hint="eastAsia"/>
-          <w:b w:val="0"/>
-          <w:bCs w:val="0"/>
-          <w:shd w:val="clear" w:color="FFFFFF" w:fill="D9D9D9"/>
-          <w:lang w:val="en-US" w:eastAsia="zh-CN"/>
-        </w:rPr>
-        <w:t>arm_control.py</w:t>
-      </w:r>
-      <w:r>
-        <w:rPr>
-          <w:rFonts w:hint="eastAsia"/>
-          <w:b w:val="0"/>
-          <w:bCs w:val="0"/>
-          <w:lang w:val="en-US" w:eastAsia="zh-CN"/>
-        </w:rPr>
-        <w:t>）和底层执行（</w:t>
-      </w:r>
-      <w:r>
-        <w:rPr>
-          <w:rFonts w:hint="eastAsia"/>
-          <w:b w:val="0"/>
-          <w:bCs w:val="0"/>
-          <w:shd w:val="clear" w:color="FFFFFF" w:fill="D9D9D9"/>
-          <w:lang w:val="en-US" w:eastAsia="zh-CN"/>
-        </w:rPr>
-        <w:t>arm_demo.py</w:t>
-      </w:r>
-      <w:r>
-        <w:rPr>
-          <w:rFonts w:hint="eastAsia"/>
-          <w:b w:val="0"/>
-          <w:bCs w:val="0"/>
-          <w:lang w:val="en-US" w:eastAsia="zh-CN"/>
-        </w:rPr>
-        <w:t>）。当中心节点检测到抓取意图时，会通过发布</w:t>
-      </w:r>
-      <w:r>
-        <w:rPr>
-          <w:rFonts w:hint="eastAsia"/>
-          <w:b w:val="0"/>
-          <w:bCs w:val="0"/>
-          <w:shd w:val="clear" w:color="FFFFFF" w:fill="D9D9D9"/>
-          <w:lang w:val="en-US" w:eastAsia="zh-CN"/>
-        </w:rPr>
-        <w:t>"true"</w:t>
-      </w:r>
-      <w:r>
-        <w:rPr>
-          <w:rFonts w:hint="eastAsia"/>
-          <w:b w:val="0"/>
-          <w:bCs w:val="0"/>
-          <w:lang w:val="en-US" w:eastAsia="zh-CN"/>
-        </w:rPr>
-        <w:t>消息到</w:t>
-      </w:r>
-      <w:r>
-        <w:rPr>
-          <w:rFonts w:hint="eastAsia"/>
-          <w:b w:val="0"/>
-          <w:bCs w:val="0"/>
-          <w:shd w:val="clear" w:color="FFFFFF" w:fill="D9D9D9"/>
-          <w:lang w:val="en-US" w:eastAsia="zh-CN"/>
-        </w:rPr>
-        <w:t>/arm_command</w:t>
-      </w:r>
-      <w:r>
-        <w:rPr>
-          <w:rFonts w:hint="eastAsia"/>
-          <w:b w:val="0"/>
-          <w:bCs w:val="0"/>
-          <w:lang w:val="en-US" w:eastAsia="zh-CN"/>
-        </w:rPr>
-        <w:t>话题触发高层控制模块，随后该模块立即向</w:t>
-      </w:r>
-      <w:r>
-        <w:rPr>
-          <w:rFonts w:hint="eastAsia"/>
-          <w:b w:val="0"/>
-          <w:bCs w:val="0"/>
-          <w:shd w:val="clear" w:color="FFFFFF" w:fill="D9D9D9"/>
-          <w:lang w:val="en-US" w:eastAsia="zh-CN"/>
-        </w:rPr>
-        <w:t>/arm_action</w:t>
-      </w:r>
-      <w:r>
-        <w:rPr>
-          <w:rFonts w:hint="eastAsia"/>
-          <w:b w:val="0"/>
-          <w:bCs w:val="0"/>
-          <w:lang w:val="en-US" w:eastAsia="zh-CN"/>
-        </w:rPr>
-        <w:t>话题发送</w:t>
-      </w:r>
-      <w:r>
-        <w:rPr>
-          <w:rFonts w:hint="eastAsia"/>
-          <w:b w:val="0"/>
-          <w:bCs w:val="0"/>
-          <w:shd w:val="clear" w:color="FFFFFF" w:fill="D9D9D9"/>
-          <w:lang w:val="en-US" w:eastAsia="zh-CN"/>
-        </w:rPr>
-        <w:t>"start"</w:t>
-      </w:r>
-      <w:r>
-        <w:rPr>
-          <w:rFonts w:hint="eastAsia"/>
-          <w:b w:val="0"/>
-          <w:bCs w:val="0"/>
-          <w:lang w:val="en-US" w:eastAsia="zh-CN"/>
-        </w:rPr>
-        <w:t>以激活底层控制器。为确保动作完成，系统采用8秒固定延时等待底层执行，之后通过</w:t>
-      </w:r>
-      <w:r>
-        <w:rPr>
-          <w:rFonts w:hint="eastAsia"/>
-          <w:b w:val="0"/>
-          <w:bCs w:val="0"/>
-          <w:shd w:val="clear" w:color="FFFFFF" w:fill="D9D9D9"/>
-          <w:lang w:val="en-US" w:eastAsia="zh-CN"/>
-        </w:rPr>
-        <w:t>/tts_text</w:t>
-      </w:r>
-      <w:r>
-        <w:rPr>
-          <w:rFonts w:hint="eastAsia"/>
-          <w:b w:val="0"/>
-          <w:bCs w:val="0"/>
-          <w:lang w:val="en-US" w:eastAsia="zh-CN"/>
-        </w:rPr>
-        <w:t>发布语音通知，并在4秒后向</w:t>
-      </w:r>
-      <w:r>
-        <w:rPr>
-          <w:rFonts w:hint="eastAsia"/>
-          <w:b w:val="0"/>
-          <w:bCs w:val="0"/>
-          <w:shd w:val="clear" w:color="FFFFFF" w:fill="D9D9D9"/>
-          <w:lang w:val="en-US" w:eastAsia="zh-CN"/>
-        </w:rPr>
-        <w:t>/navigation_command</w:t>
-      </w:r>
-      <w:r>
-        <w:rPr>
-          <w:rFonts w:hint="eastAsia"/>
-          <w:b w:val="0"/>
-          <w:bCs w:val="0"/>
-          <w:lang w:val="en-US" w:eastAsia="zh-CN"/>
-        </w:rPr>
-        <w:t>发布</w:t>
-      </w:r>
-      <w:r>
-        <w:rPr>
-          <w:rFonts w:hint="eastAsia"/>
-          <w:b w:val="0"/>
-          <w:bCs w:val="0"/>
-          <w:shd w:val="clear" w:color="FFFFFF" w:fill="D9D9D9"/>
-          <w:lang w:val="en-US" w:eastAsia="zh-CN"/>
-        </w:rPr>
-        <w:t>"302"</w:t>
-      </w:r>
-      <w:r>
-        <w:rPr>
-          <w:rFonts w:hint="eastAsia"/>
-          <w:b w:val="0"/>
-          <w:bCs w:val="0"/>
-          <w:lang w:val="en-US" w:eastAsia="zh-CN"/>
-        </w:rPr>
-        <w:t>指令，启动自动返航。底层控制器</w:t>
-      </w:r>
-      <w:r>
-        <w:rPr>
-          <w:rFonts w:hint="eastAsia"/>
-          <w:b w:val="0"/>
-          <w:bCs w:val="0"/>
-          <w:shd w:val="clear" w:color="FFFFFF" w:fill="D9D9D9"/>
-          <w:lang w:val="en-US" w:eastAsia="zh-CN"/>
-        </w:rPr>
-        <w:t>arm_demo.py</w:t>
-      </w:r>
-      <w:r>
-        <w:rPr>
-          <w:rFonts w:hint="eastAsia"/>
-          <w:b w:val="0"/>
-          <w:bCs w:val="0"/>
-          <w:lang w:val="en-US" w:eastAsia="zh-CN"/>
-        </w:rPr>
-        <w:t>预设了多个机械臂状态（如初始、预备、夹取、递送），每个状态对应一组五个关节的目标角度。它在收到</w:t>
-      </w:r>
-      <w:r>
-        <w:rPr>
-          <w:rFonts w:hint="eastAsia"/>
-          <w:b w:val="0"/>
-          <w:bCs w:val="0"/>
-          <w:shd w:val="clear" w:color="FFFFFF" w:fill="D9D9D9"/>
-          <w:lang w:val="en-US" w:eastAsia="zh-CN"/>
-        </w:rPr>
-        <w:t>"start"</w:t>
-      </w:r>
-      <w:r>
-        <w:rPr>
-          <w:rFonts w:hint="eastAsia"/>
-          <w:b w:val="0"/>
-          <w:bCs w:val="0"/>
-          <w:lang w:val="en-US" w:eastAsia="zh-CN"/>
-        </w:rPr>
-        <w:t>信号后按序执行动作，每步动作通过向各关节控制器的话题发送目标角度进行控制，并使用2秒的固定延时等待每个动作完成，整个过程无反馈，属于开环控制。</w:t>
-      </w:r>
-    </w:p>
-    <w:p>
-      <w:pPr>
-        <w:pageBreakBefore w:val="0"/>
-        <w:widowControl w:val="0"/>
-        <w:kinsoku/>
-        <w:wordWrap/>
-        <w:overflowPunct/>
-        <w:autoSpaceDE/>
-        <w:autoSpaceDN/>
-        <w:bidi w:val="0"/>
         <w:ind w:left="0" w:leftChars="0" w:firstLine="0" w:firstLineChars="0"/>
         <w:textAlignment w:val="auto"/>
         <w:rPr>
@@ -8843,7 +7080,7 @@
           <w:szCs w:val="32"/>
         </w:rPr>
       </w:pPr>
-      <w:bookmarkStart w:id="40" w:name="_Toc22139"/>
+      <w:bookmarkStart w:id="16" w:name="_Toc22139"/>
       <w:r>
         <w:rPr>
           <w:rFonts w:hint="eastAsia"/>
@@ -8851,7 +7088,7 @@
         </w:rPr>
         <w:t>四、个人完成的主要工作</w:t>
       </w:r>
-      <w:bookmarkEnd w:id="40"/>
+      <w:bookmarkEnd w:id="16"/>
     </w:p>
     <w:p>
       <w:pPr>
@@ -8871,7 +7108,7 @@
           <w:lang w:eastAsia="zh-CN"/>
         </w:rPr>
       </w:pPr>
-      <w:bookmarkStart w:id="41" w:name="_Toc20032"/>
+      <w:bookmarkStart w:id="17" w:name="_Toc20032"/>
       <w:r>
         <w:rPr>
           <w:rFonts w:hint="eastAsia"/>
@@ -8893,7 +7130,7 @@
         </w:rPr>
         <w:t>负责决策模型与项目整体结构构建</w:t>
       </w:r>
-      <w:bookmarkEnd w:id="41"/>
+      <w:bookmarkEnd w:id="17"/>
     </w:p>
     <w:p>
       <w:pPr>
@@ -9890,7 +8127,7 @@
           <w:lang w:eastAsia="zh-CN"/>
         </w:rPr>
       </w:pPr>
-      <w:bookmarkStart w:id="42" w:name="_Toc19754"/>
+      <w:bookmarkStart w:id="18" w:name="_Toc19754"/>
       <w:r>
         <w:rPr>
           <w:rFonts w:hint="eastAsia"/>
@@ -9912,7 +8149,7 @@
         </w:rPr>
         <w:t>负责视频发布、接收与处理节点构建</w:t>
       </w:r>
-      <w:bookmarkEnd w:id="42"/>
+      <w:bookmarkEnd w:id="18"/>
     </w:p>
     <w:p>
       <w:pPr>
@@ -10287,7 +8524,7 @@
           <w:lang w:eastAsia="zh-CN"/>
         </w:rPr>
       </w:pPr>
-      <w:bookmarkStart w:id="43" w:name="_Toc4141"/>
+      <w:bookmarkStart w:id="19" w:name="_Toc4141"/>
       <w:r>
         <w:rPr>
           <w:rFonts w:hint="eastAsia"/>
@@ -10323,7 +8560,7 @@
         </w:rPr>
         <w:t>负责运动控制节点构建</w:t>
       </w:r>
-      <w:bookmarkEnd w:id="43"/>
+      <w:bookmarkEnd w:id="19"/>
     </w:p>
     <w:p>
       <w:pPr>
@@ -10782,7 +9019,7 @@
           <w:szCs w:val="32"/>
         </w:rPr>
       </w:pPr>
-      <w:bookmarkStart w:id="44" w:name="_Toc28812"/>
+      <w:bookmarkStart w:id="20" w:name="_Toc28812"/>
       <w:r>
         <w:rPr>
           <w:rFonts w:hint="eastAsia"/>
@@ -10790,7 +9027,7 @@
         </w:rPr>
         <w:t>五、项目总结与展望</w:t>
       </w:r>
-      <w:bookmarkEnd w:id="44"/>
+      <w:bookmarkEnd w:id="20"/>
     </w:p>
     <w:p>
       <w:pPr>
@@ -10808,7 +9045,7 @@
           <w:szCs w:val="28"/>
         </w:rPr>
       </w:pPr>
-      <w:bookmarkStart w:id="45" w:name="_Toc22822"/>
+      <w:bookmarkStart w:id="21" w:name="_Toc22822"/>
       <w:r>
         <w:rPr>
           <w:szCs w:val="28"/>
@@ -10822,7 +9059,7 @@
         </w:rPr>
         <w:t>项目总结</w:t>
       </w:r>
-      <w:bookmarkEnd w:id="45"/>
+      <w:bookmarkEnd w:id="21"/>
     </w:p>
     <w:p>
       <w:pPr>
@@ -10888,7 +9125,7 @@
           <w:szCs w:val="28"/>
         </w:rPr>
       </w:pPr>
-      <w:bookmarkStart w:id="46" w:name="_Toc12390"/>
+      <w:bookmarkStart w:id="22" w:name="_Toc12390"/>
       <w:r>
         <w:rPr>
           <w:rFonts w:hint="eastAsia"/>
@@ -10909,7 +9146,7 @@
         </w:rPr>
         <w:t>项目展望</w:t>
       </w:r>
-      <w:bookmarkEnd w:id="46"/>
+      <w:bookmarkEnd w:id="22"/>
     </w:p>
     <w:p>
       <w:pPr>
@@ -10938,7 +9175,7 @@
           <w:lang w:val="en-US" w:eastAsia="zh-CN"/>
         </w:rPr>
       </w:pPr>
-      <w:bookmarkStart w:id="47" w:name="_Toc11499"/>
+      <w:bookmarkStart w:id="23" w:name="_Toc11499"/>
       <w:r>
         <w:rPr>
           <w:rFonts w:hint="eastAsia"/>
@@ -10950,7 +9187,7 @@
         </w:rPr>
         <w:t>由于本次实验的应用环境较为简单，因此“房间位置词典”的设计思路能够较好的完成任务，但是在后续应用过程中，势必会面临应用场景复杂化，用户需求多样化的趋势，在这一趋势下，如果继续采用提前标定目标位置的方法，会造成代码的冗余，且导航效果也难以保证，后续可以采用其他方法来替换提前标定房间位置的思路来提高导航的性能。</w:t>
       </w:r>
-      <w:bookmarkEnd w:id="47"/>
+      <w:bookmarkEnd w:id="23"/>
     </w:p>
     <w:p>
       <w:pPr>
@@ -11029,7 +9266,7 @@
           <w:szCs w:val="32"/>
         </w:rPr>
       </w:pPr>
-      <w:bookmarkStart w:id="48" w:name="_Toc20542"/>
+      <w:bookmarkStart w:id="24" w:name="_Toc20542"/>
       <w:r>
         <w:rPr>
           <w:rFonts w:hint="eastAsia"/>
@@ -11037,7 +9274,7 @@
         </w:rPr>
         <w:t>参考文献</w:t>
       </w:r>
-      <w:bookmarkEnd w:id="48"/>
+      <w:bookmarkEnd w:id="24"/>
     </w:p>
     <w:p>
       <w:pPr>
@@ -11046,7 +9283,7 @@
         <w:widowControl w:val="0"/>
         <w:numPr>
           <w:ilvl w:val="0"/>
-          <w:numId w:val="5"/>
+          <w:numId w:val="2"/>
         </w:numPr>
         <w:kinsoku/>
         <w:wordWrap/>
@@ -11076,7 +9313,7 @@
         <w:widowControl w:val="0"/>
         <w:numPr>
           <w:ilvl w:val="0"/>
-          <w:numId w:val="5"/>
+          <w:numId w:val="2"/>
         </w:numPr>
         <w:kinsoku/>
         <w:wordWrap/>
@@ -11098,8 +9335,6 @@
         </w:rPr>
         <w:t>Kang D O, Kim S H, Lee H, et al. Multiobjective navigation of a guide mobile robot for the visually impaired based on intention inference of obstacles[J]. Autonomous Robots, 2001, 10: 213-230.</w:t>
       </w:r>
-      <w:bookmarkStart w:id="49" w:name="_GoBack"/>
-      <w:bookmarkEnd w:id="49"/>
     </w:p>
     <w:p>
       <w:pPr>
@@ -11108,7 +9343,7 @@
         <w:widowControl w:val="0"/>
         <w:numPr>
           <w:ilvl w:val="0"/>
-          <w:numId w:val="5"/>
+          <w:numId w:val="2"/>
         </w:numPr>
         <w:kinsoku/>
         <w:wordWrap/>
@@ -11138,7 +9373,7 @@
         <w:widowControl w:val="0"/>
         <w:numPr>
           <w:ilvl w:val="0"/>
-          <w:numId w:val="5"/>
+          <w:numId w:val="2"/>
         </w:numPr>
         <w:kinsoku/>
         <w:wordWrap/>
@@ -11168,7 +9403,7 @@
         <w:widowControl w:val="0"/>
         <w:numPr>
           <w:ilvl w:val="0"/>
-          <w:numId w:val="5"/>
+          <w:numId w:val="2"/>
         </w:numPr>
         <w:kinsoku/>
         <w:wordWrap/>
@@ -11198,7 +9433,7 @@
         <w:widowControl w:val="0"/>
         <w:numPr>
           <w:ilvl w:val="0"/>
-          <w:numId w:val="5"/>
+          <w:numId w:val="2"/>
         </w:numPr>
         <w:kinsoku/>
         <w:wordWrap/>
@@ -11228,7 +9463,7 @@
         <w:widowControl w:val="0"/>
         <w:numPr>
           <w:ilvl w:val="0"/>
-          <w:numId w:val="5"/>
+          <w:numId w:val="2"/>
         </w:numPr>
         <w:kinsoku/>
         <w:wordWrap/>
@@ -11253,33 +9488,13 @@
     </w:p>
     <w:p>
       <w:pPr>
-        <w:pStyle w:val="15"/>
-        <w:pageBreakBefore w:val="0"/>
-        <w:widowControl w:val="0"/>
-        <w:numPr>
-          <w:numId w:val="0"/>
-        </w:numPr>
-        <w:kinsoku/>
-        <w:wordWrap/>
-        <w:overflowPunct/>
-        <w:autoSpaceDE/>
-        <w:autoSpaceDN/>
-        <w:bidi w:val="0"/>
-        <w:ind w:leftChars="0"/>
-        <w:textAlignment w:val="auto"/>
-        <w:rPr>
-          <w:rFonts w:cs="Times New Roman"/>
-          <w:szCs w:val="24"/>
-        </w:rPr>
-      </w:pPr>
-    </w:p>
-    <w:p>
-      <w:pPr>
         <w:rPr>
           <w:rFonts w:hint="default"/>
           <w:lang w:val="en-US" w:eastAsia="zh-CN"/>
         </w:rPr>
       </w:pPr>
+      <w:bookmarkStart w:id="25" w:name="_GoBack"/>
+      <w:bookmarkEnd w:id="25"/>
     </w:p>
     <w:p>
       <w:pPr>
@@ -11596,150 +9811,6 @@
     </w:lvl>
   </w:abstractNum>
   <w:abstractNum w:abstractNumId="1">
-    <w:nsid w:val="A713A837"/>
-    <w:multiLevelType w:val="multilevel"/>
-    <w:tmpl w:val="A713A837"/>
-    <w:lvl w:ilvl="0" w:tentative="0">
-      <w:start w:val="1"/>
-      <w:numFmt w:val="decimal"/>
-      <w:suff w:val="space"/>
-      <w:lvlText w:val="%1."/>
-      <w:lvlJc w:val="left"/>
-    </w:lvl>
-    <w:lvl w:ilvl="1" w:tentative="0">
-      <w:start w:val="1"/>
-      <w:numFmt w:val="decimal"/>
-      <w:lvlText w:val="(%2)"/>
-      <w:lvlJc w:val="left"/>
-      <w:pPr>
-        <w:tabs>
-          <w:tab w:val="left" w:pos="840"/>
-        </w:tabs>
-        <w:ind w:left="840" w:leftChars="0" w:hanging="420" w:firstLineChars="0"/>
-      </w:pPr>
-      <w:rPr>
-        <w:rFonts w:hint="default"/>
-      </w:rPr>
-    </w:lvl>
-    <w:lvl w:ilvl="2" w:tentative="0">
-      <w:start w:val="1"/>
-      <w:numFmt w:val="decimalEnclosedCircleChinese"/>
-      <w:lvlText w:val="%3"/>
-      <w:lvlJc w:val="left"/>
-      <w:pPr>
-        <w:tabs>
-          <w:tab w:val="left" w:pos="1260"/>
-        </w:tabs>
-        <w:ind w:left="1260" w:leftChars="0" w:hanging="420" w:firstLineChars="0"/>
-      </w:pPr>
-      <w:rPr>
-        <w:rFonts w:hint="default"/>
-      </w:rPr>
-    </w:lvl>
-    <w:lvl w:ilvl="3" w:tentative="0">
-      <w:start w:val="1"/>
-      <w:numFmt w:val="decimal"/>
-      <w:lvlText w:val="%4)"/>
-      <w:lvlJc w:val="left"/>
-      <w:pPr>
-        <w:tabs>
-          <w:tab w:val="left" w:pos="1680"/>
-        </w:tabs>
-        <w:ind w:left="1680" w:leftChars="0" w:hanging="420" w:firstLineChars="0"/>
-      </w:pPr>
-      <w:rPr>
-        <w:rFonts w:hint="default"/>
-      </w:rPr>
-    </w:lvl>
-    <w:lvl w:ilvl="4" w:tentative="0">
-      <w:start w:val="1"/>
-      <w:numFmt w:val="lowerLetter"/>
-      <w:lvlText w:val="%5."/>
-      <w:lvlJc w:val="left"/>
-      <w:pPr>
-        <w:tabs>
-          <w:tab w:val="left" w:pos="2100"/>
-        </w:tabs>
-        <w:ind w:left="2100" w:leftChars="0" w:hanging="420" w:firstLineChars="0"/>
-      </w:pPr>
-      <w:rPr>
-        <w:rFonts w:hint="default"/>
-      </w:rPr>
-    </w:lvl>
-    <w:lvl w:ilvl="5" w:tentative="0">
-      <w:start w:val="1"/>
-      <w:numFmt w:val="lowerLetter"/>
-      <w:lvlText w:val="%6)"/>
-      <w:lvlJc w:val="left"/>
-      <w:pPr>
-        <w:tabs>
-          <w:tab w:val="left" w:pos="2520"/>
-        </w:tabs>
-        <w:ind w:left="2520" w:leftChars="0" w:hanging="420" w:firstLineChars="0"/>
-      </w:pPr>
-      <w:rPr>
-        <w:rFonts w:hint="default"/>
-      </w:rPr>
-    </w:lvl>
-    <w:lvl w:ilvl="6" w:tentative="0">
-      <w:start w:val="1"/>
-      <w:numFmt w:val="lowerRoman"/>
-      <w:lvlText w:val="%7."/>
-      <w:lvlJc w:val="left"/>
-      <w:pPr>
-        <w:tabs>
-          <w:tab w:val="left" w:pos="2940"/>
-        </w:tabs>
-        <w:ind w:left="2940" w:leftChars="0" w:hanging="420" w:firstLineChars="0"/>
-      </w:pPr>
-      <w:rPr>
-        <w:rFonts w:hint="default"/>
-      </w:rPr>
-    </w:lvl>
-    <w:lvl w:ilvl="7" w:tentative="0">
-      <w:start w:val="1"/>
-      <w:numFmt w:val="lowerRoman"/>
-      <w:lvlText w:val="%8)"/>
-      <w:lvlJc w:val="left"/>
-      <w:pPr>
-        <w:tabs>
-          <w:tab w:val="left" w:pos="3360"/>
-        </w:tabs>
-        <w:ind w:left="3360" w:leftChars="0" w:hanging="420" w:firstLineChars="0"/>
-      </w:pPr>
-      <w:rPr>
-        <w:rFonts w:hint="default"/>
-      </w:rPr>
-    </w:lvl>
-    <w:lvl w:ilvl="8" w:tentative="0">
-      <w:start w:val="1"/>
-      <w:numFmt w:val="lowerLetter"/>
-      <w:lvlText w:val="%9."/>
-      <w:lvlJc w:val="left"/>
-      <w:pPr>
-        <w:tabs>
-          <w:tab w:val="left" w:pos="3780"/>
-        </w:tabs>
-        <w:ind w:left="3780" w:leftChars="0" w:hanging="420" w:firstLineChars="0"/>
-      </w:pPr>
-      <w:rPr>
-        <w:rFonts w:hint="default"/>
-      </w:rPr>
-    </w:lvl>
-  </w:abstractNum>
-  <w:abstractNum w:abstractNumId="2">
-    <w:nsid w:val="E20F3944"/>
-    <w:multiLevelType w:val="singleLevel"/>
-    <w:tmpl w:val="E20F3944"/>
-    <w:lvl w:ilvl="0" w:tentative="0">
-      <w:start w:val="1"/>
-      <w:numFmt w:val="decimal"/>
-      <w:suff w:val="nothing"/>
-      <w:lvlText w:val="（%1）"/>
-      <w:lvlJc w:val="left"/>
-    </w:lvl>
-  </w:abstractNum>
-  <w:abstractNum w:abstractNumId="3">
     <w:nsid w:val="1E2A6449"/>
     <w:multiLevelType w:val="multilevel"/>
     <w:tmpl w:val="1E2A6449"/>
@@ -11828,152 +9899,11 @@
       </w:pPr>
     </w:lvl>
   </w:abstractNum>
-  <w:abstractNum w:abstractNumId="4">
-    <w:nsid w:val="6BFA9655"/>
-    <w:multiLevelType w:val="multilevel"/>
-    <w:tmpl w:val="6BFA9655"/>
-    <w:lvl w:ilvl="0" w:tentative="0">
-      <w:start w:val="3"/>
-      <w:numFmt w:val="decimal"/>
-      <w:suff w:val="space"/>
-      <w:lvlText w:val="%1."/>
-      <w:lvlJc w:val="left"/>
-    </w:lvl>
-    <w:lvl w:ilvl="1" w:tentative="0">
-      <w:start w:val="1"/>
-      <w:numFmt w:val="decimal"/>
-      <w:lvlText w:val="(%2)"/>
-      <w:lvlJc w:val="left"/>
-      <w:pPr>
-        <w:tabs>
-          <w:tab w:val="left" w:pos="840"/>
-        </w:tabs>
-        <w:ind w:left="840" w:leftChars="0" w:hanging="420" w:firstLineChars="0"/>
-      </w:pPr>
-      <w:rPr>
-        <w:rFonts w:hint="default"/>
-      </w:rPr>
-    </w:lvl>
-    <w:lvl w:ilvl="2" w:tentative="0">
-      <w:start w:val="1"/>
-      <w:numFmt w:val="decimalEnclosedCircleChinese"/>
-      <w:lvlText w:val="%3"/>
-      <w:lvlJc w:val="left"/>
-      <w:pPr>
-        <w:tabs>
-          <w:tab w:val="left" w:pos="1260"/>
-        </w:tabs>
-        <w:ind w:left="1260" w:leftChars="0" w:hanging="420" w:firstLineChars="0"/>
-      </w:pPr>
-      <w:rPr>
-        <w:rFonts w:hint="default"/>
-      </w:rPr>
-    </w:lvl>
-    <w:lvl w:ilvl="3" w:tentative="0">
-      <w:start w:val="1"/>
-      <w:numFmt w:val="decimal"/>
-      <w:lvlText w:val="%4)"/>
-      <w:lvlJc w:val="left"/>
-      <w:pPr>
-        <w:tabs>
-          <w:tab w:val="left" w:pos="1680"/>
-        </w:tabs>
-        <w:ind w:left="1680" w:leftChars="0" w:hanging="420" w:firstLineChars="0"/>
-      </w:pPr>
-      <w:rPr>
-        <w:rFonts w:hint="default"/>
-      </w:rPr>
-    </w:lvl>
-    <w:lvl w:ilvl="4" w:tentative="0">
-      <w:start w:val="1"/>
-      <w:numFmt w:val="lowerLetter"/>
-      <w:lvlText w:val="%5."/>
-      <w:lvlJc w:val="left"/>
-      <w:pPr>
-        <w:tabs>
-          <w:tab w:val="left" w:pos="2100"/>
-        </w:tabs>
-        <w:ind w:left="2100" w:leftChars="0" w:hanging="420" w:firstLineChars="0"/>
-      </w:pPr>
-      <w:rPr>
-        <w:rFonts w:hint="default"/>
-      </w:rPr>
-    </w:lvl>
-    <w:lvl w:ilvl="5" w:tentative="0">
-      <w:start w:val="1"/>
-      <w:numFmt w:val="lowerLetter"/>
-      <w:lvlText w:val="%6)"/>
-      <w:lvlJc w:val="left"/>
-      <w:pPr>
-        <w:tabs>
-          <w:tab w:val="left" w:pos="2520"/>
-        </w:tabs>
-        <w:ind w:left="2520" w:leftChars="0" w:hanging="420" w:firstLineChars="0"/>
-      </w:pPr>
-      <w:rPr>
-        <w:rFonts w:hint="default"/>
-      </w:rPr>
-    </w:lvl>
-    <w:lvl w:ilvl="6" w:tentative="0">
-      <w:start w:val="1"/>
-      <w:numFmt w:val="lowerRoman"/>
-      <w:lvlText w:val="%7."/>
-      <w:lvlJc w:val="left"/>
-      <w:pPr>
-        <w:tabs>
-          <w:tab w:val="left" w:pos="2940"/>
-        </w:tabs>
-        <w:ind w:left="2940" w:leftChars="0" w:hanging="420" w:firstLineChars="0"/>
-      </w:pPr>
-      <w:rPr>
-        <w:rFonts w:hint="default"/>
-      </w:rPr>
-    </w:lvl>
-    <w:lvl w:ilvl="7" w:tentative="0">
-      <w:start w:val="1"/>
-      <w:numFmt w:val="lowerRoman"/>
-      <w:lvlText w:val="%8)"/>
-      <w:lvlJc w:val="left"/>
-      <w:pPr>
-        <w:tabs>
-          <w:tab w:val="left" w:pos="3360"/>
-        </w:tabs>
-        <w:ind w:left="3360" w:leftChars="0" w:hanging="420" w:firstLineChars="0"/>
-      </w:pPr>
-      <w:rPr>
-        <w:rFonts w:hint="default"/>
-      </w:rPr>
-    </w:lvl>
-    <w:lvl w:ilvl="8" w:tentative="0">
-      <w:start w:val="1"/>
-      <w:numFmt w:val="lowerLetter"/>
-      <w:lvlText w:val="%9."/>
-      <w:lvlJc w:val="left"/>
-      <w:pPr>
-        <w:tabs>
-          <w:tab w:val="left" w:pos="3780"/>
-        </w:tabs>
-        <w:ind w:left="3780" w:leftChars="0" w:hanging="420" w:firstLineChars="0"/>
-      </w:pPr>
-      <w:rPr>
-        <w:rFonts w:hint="default"/>
-      </w:rPr>
-    </w:lvl>
-  </w:abstractNum>
   <w:num w:numId="1">
     <w:abstractNumId w:val="0"/>
   </w:num>
   <w:num w:numId="2">
-    <w:abstractNumId w:val="4"/>
-  </w:num>
-  <w:num w:numId="3">
     <w:abstractNumId w:val="1"/>
-  </w:num>
-  <w:num w:numId="4">
-    <w:abstractNumId w:val="2"/>
-  </w:num>
-  <w:num w:numId="5">
-    <w:abstractNumId w:val="3"/>
   </w:num>
 </w:numbering>
 </file>
@@ -12804,7 +10734,7 @@
 </file>
 
 <file path=customXml/item1.xml><?xml version="1.0" encoding="utf-8"?>
-<b:Sources xmlns:b="http://schemas.openxmlformats.org/officeDocument/2006/bibliography" StyleName="APA" Version="6" SelectedStyle="\APASixthEditionOfficeOnline.xsl"/>
+<b:Sources xmlns:b="http://schemas.openxmlformats.org/officeDocument/2006/bibliography" Version="6" SelectedStyle="\APASixthEditionOfficeOnline.xsl" StyleName="APA"/>
 </file>
 
 <file path=customXml/itemProps1.xml><?xml version="1.0" encoding="utf-8"?>
